--- a/Project/abs/update/C802.docx
+++ b/Project/abs/update/C802.docx
@@ -94,13 +94,12 @@
         <w:spacing w:line="480" w:lineRule="auto"/>
         <w:ind w:left="567" w:right="567"/>
         <w:rPr>
-          <w:rFonts w:ascii="DFKai-SB" w:eastAsiaTheme="minorEastAsia" w:hAnsi="DFKai-SB" w:cstheme="majorHAnsi"/>
-          <w:lang w:eastAsia="zh-TW"/>
-        </w:rPr>
-      </w:pPr>
-      <w:r>
-        <w:rPr>
           <w:rFonts w:ascii="DFKai-SB" w:eastAsia="DFKai-SB" w:hAnsi="DFKai-SB" w:cstheme="majorHAnsi"/>
+        </w:rPr>
+      </w:pPr>
+      <w:r>
+        <w:rPr>
+          <w:rFonts w:ascii="DFKai-SB" w:eastAsia="DFKai-SB" w:hAnsi="DFKai-SB" w:cstheme="majorHAnsi"/>
           <w:lang w:eastAsia="zh-TW"/>
         </w:rPr>
         <w:t xml:space="preserve">    </w:t>
@@ -109,208 +108,193 @@
         <w:rPr>
           <w:rFonts w:ascii="DFKai-SB" w:eastAsia="DFKai-SB" w:hAnsi="DFKai-SB" w:cstheme="majorHAnsi"/>
         </w:rPr>
-        <w:t>本計畫的目的是</w:t>
+        <w:t>本</w:t>
+      </w:r>
+      <w:r>
+        <w:rPr>
+          <w:rFonts w:ascii="DFKai-SB" w:eastAsia="DFKai-SB" w:hAnsi="DFKai-SB" w:cstheme="majorHAnsi" w:hint="eastAsia"/>
+        </w:rPr>
+        <w:t>研究</w:t>
       </w:r>
       <w:r>
         <w:rPr>
           <w:rFonts w:ascii="DFKai-SB" w:eastAsia="DFKai-SB" w:hAnsi="DFKai-SB" w:cstheme="majorHAnsi"/>
         </w:rPr>
-        <w:t>以遞歸神經網路(Recurrent Neural</w:t>
+        <w:t>的目的是以</w:t>
+      </w:r>
+      <w:r>
+        <w:rPr>
+          <w:rFonts w:ascii="DFKai-SB" w:eastAsia="DFKai-SB" w:hAnsi="DFKai-SB" w:cstheme="majorHAnsi" w:hint="eastAsia"/>
+        </w:rPr>
+        <w:t>具單頭注意力</w:t>
+      </w:r>
+      <w:r>
+        <w:rPr>
+          <w:rFonts w:ascii="DFKai-SB" w:eastAsia="DFKai-SB" w:hAnsi="DFKai-SB" w:cstheme="majorHAnsi" w:hint="eastAsia"/>
+          <w:lang w:eastAsia="zh-TW"/>
+        </w:rPr>
+        <w:t>的遞歸神經網路</w:t>
+      </w:r>
+      <w:r>
+        <w:rPr>
+          <w:rFonts w:eastAsia="DFKai-SB"/>
+          <w:lang w:eastAsia="zh-TW"/>
+        </w:rPr>
+        <w:t xml:space="preserve">SHA-RNN </w:t>
+      </w:r>
+      <w:r>
+        <w:rPr>
+          <w:rFonts w:eastAsia="DFKai-SB"/>
+        </w:rPr>
+        <w:t>(</w:t>
+      </w:r>
+      <w:r>
+        <w:rPr>
+          <w:rFonts w:eastAsia="DFKai-SB"/>
+          <w:lang w:eastAsia="zh-TW"/>
+        </w:rPr>
+        <w:t xml:space="preserve">Single-headed Attention </w:t>
+      </w:r>
+      <w:r>
+        <w:rPr>
+          <w:rFonts w:eastAsia="DFKai-SB"/>
+        </w:rPr>
+        <w:t>RNN)</w:t>
+      </w:r>
+      <w:r>
+        <w:rPr>
+          <w:rFonts w:ascii="DFKai-SB" w:eastAsia="DFKai-SB" w:hAnsi="DFKai-SB" w:cstheme="majorHAnsi" w:hint="eastAsia"/>
+          <w:lang w:eastAsia="zh-TW"/>
+        </w:rPr>
+        <w:t>改良</w:t>
+      </w:r>
+      <w:r>
+        <w:rPr>
+          <w:rFonts w:eastAsia="DFKai-SB"/>
+        </w:rPr>
+        <w:t>Transformer</w:t>
+      </w:r>
+      <w:r>
+        <w:rPr>
+          <w:rFonts w:ascii="DFKai-SB" w:eastAsia="DFKai-SB" w:hAnsi="DFKai-SB" w:cstheme="majorHAnsi" w:hint="eastAsia"/>
+          <w:lang w:eastAsia="zh-TW"/>
+        </w:rPr>
+        <w:t>解碼器中多頭</w:t>
       </w:r>
       <w:r>
         <w:rPr>
           <w:rFonts w:ascii="DFKai-SB" w:eastAsia="DFKai-SB" w:hAnsi="DFKai-SB" w:cstheme="majorHAnsi"/>
         </w:rPr>
+        <w:t>注意力</w:t>
+      </w:r>
+      <w:r>
+        <w:rPr>
+          <w:rFonts w:ascii="DFKai-SB" w:eastAsia="DFKai-SB" w:hAnsi="DFKai-SB" w:cstheme="majorHAnsi" w:hint="eastAsia"/>
+        </w:rPr>
+        <w:t>機制</w:t>
+      </w:r>
+      <w:r>
+        <w:rPr>
+          <w:rFonts w:ascii="DFKai-SB" w:eastAsia="DengXian" w:hAnsi="DFKai-SB" w:cstheme="majorHAnsi" w:hint="eastAsia"/>
+        </w:rPr>
         <w:t xml:space="preserve"> </w:t>
       </w:r>
       <w:r>
         <w:rPr>
+          <w:rFonts w:eastAsia="DFKai-SB"/>
+          <w:lang w:eastAsia="zh-TW"/>
+        </w:rPr>
+        <w:t xml:space="preserve">(Multi-headed </w:t>
+      </w:r>
+      <w:r>
+        <w:rPr>
+          <w:rFonts w:eastAsia="DFKai-SB"/>
+        </w:rPr>
+        <w:t>Attention)</w:t>
+      </w:r>
+      <w:r>
+        <w:rPr>
           <w:rFonts w:ascii="DFKai-SB" w:eastAsia="DFKai-SB" w:hAnsi="DFKai-SB" w:cstheme="majorHAnsi"/>
         </w:rPr>
-        <w:t>Network)</w:t>
+        <w:t>並</w:t>
       </w:r>
       <w:r>
         <w:rPr>
           <w:rFonts w:ascii="DFKai-SB" w:eastAsia="DFKai-SB" w:hAnsi="DFKai-SB" w:cstheme="majorHAnsi" w:hint="eastAsia"/>
-          <w:lang w:eastAsia="zh-TW"/>
-        </w:rPr>
-        <w:t>改良</w:t>
+        </w:rPr>
+        <w:t>與原本</w:t>
+      </w:r>
+      <w:r>
+        <w:rPr>
+          <w:rFonts w:eastAsia="DFKai-SB"/>
+        </w:rPr>
+        <w:t>Transformer</w:t>
+      </w:r>
+      <w:r>
+        <w:rPr>
+          <w:rFonts w:ascii="DFKai-SB" w:eastAsia="DFKai-SB" w:hAnsi="DFKai-SB" w:cstheme="majorHAnsi" w:hint="eastAsia"/>
+        </w:rPr>
+        <w:t>編碼器</w:t>
       </w:r>
       <w:r>
         <w:rPr>
           <w:rFonts w:ascii="DFKai-SB" w:eastAsia="DFKai-SB" w:hAnsi="DFKai-SB" w:cstheme="majorHAnsi"/>
         </w:rPr>
+        <w:t>結合的過程。本研究來源以</w:t>
+      </w:r>
+      <w:r>
+        <w:rPr>
+          <w:rFonts w:eastAsia="DFKai-SB"/>
+        </w:rPr>
+        <w:t>BERT (Bidirectional Encoder Representation from Transformers)</w:t>
+      </w:r>
+      <w:r>
+        <w:rPr>
+          <w:rFonts w:ascii="DFKai-SB" w:eastAsia="DFKai-SB" w:hAnsi="DFKai-SB" w:cstheme="majorHAnsi"/>
+        </w:rPr>
+        <w:t xml:space="preserve"> 、</w:t>
+      </w:r>
+      <w:r>
+        <w:rPr>
+          <w:rFonts w:eastAsia="DengXian"/>
+        </w:rPr>
+        <w:t>SHA-RNN</w:t>
+      </w:r>
+      <w:r>
+        <w:rPr>
+          <w:rFonts w:ascii="DFKai-SB" w:eastAsia="DFKai-SB" w:hAnsi="DFKai-SB" w:cstheme="majorHAnsi"/>
+        </w:rPr>
+        <w:t>及</w:t>
+      </w:r>
+      <w:r>
+        <w:rPr>
+          <w:rFonts w:eastAsia="DFKai-SB"/>
+        </w:rPr>
         <w:t>Transformer</w:t>
       </w:r>
       <w:r>
         <w:rPr>
           <w:rFonts w:ascii="DFKai-SB" w:eastAsia="DFKai-SB" w:hAnsi="DFKai-SB" w:cstheme="majorHAnsi" w:hint="eastAsia"/>
         </w:rPr>
-        <w:t>自</w:t>
+        <w:t>中的自</w:t>
       </w:r>
       <w:r>
         <w:rPr>
           <w:rFonts w:ascii="DFKai-SB" w:eastAsia="DFKai-SB" w:hAnsi="DFKai-SB" w:cstheme="majorHAnsi"/>
         </w:rPr>
-        <w:t>注意力</w:t>
+        <w:t>注意力機制為主軸進行研究。研究</w:t>
       </w:r>
       <w:r>
         <w:rPr>
           <w:rFonts w:ascii="DFKai-SB" w:eastAsia="DFKai-SB" w:hAnsi="DFKai-SB" w:cstheme="majorHAnsi" w:hint="eastAsia"/>
         </w:rPr>
-        <w:t>機制</w:t>
+        <w:t>中</w:t>
       </w:r>
       <w:r>
         <w:rPr>
           <w:rFonts w:ascii="DFKai-SB" w:eastAsia="DFKai-SB" w:hAnsi="DFKai-SB" w:cstheme="majorHAnsi"/>
         </w:rPr>
-        <w:t>(</w:t>
-      </w:r>
-      <w:r>
-        <w:rPr>
-          <w:rFonts w:ascii="DFKai-SB" w:eastAsia="DFKai-SB" w:hAnsi="DFKai-SB" w:cstheme="majorHAnsi"/>
-        </w:rPr>
-        <w:t>Self-</w:t>
-      </w:r>
-      <w:r>
-        <w:rPr>
-          <w:rFonts w:ascii="DFKai-SB" w:eastAsia="DFKai-SB" w:hAnsi="DFKai-SB" w:cstheme="majorHAnsi"/>
-        </w:rPr>
-        <w:t>Attention)並</w:t>
-      </w:r>
-      <w:r>
-        <w:rPr>
-          <w:rFonts w:ascii="DFKai-SB" w:eastAsia="DFKai-SB" w:hAnsi="DFKai-SB" w:cstheme="majorHAnsi"/>
-        </w:rPr>
-        <w:t>結合</w:t>
-      </w:r>
-      <w:r>
-        <w:rPr>
-          <w:rFonts w:ascii="DFKai-SB" w:eastAsia="DFKai-SB" w:hAnsi="DFKai-SB" w:cstheme="majorHAnsi"/>
-        </w:rPr>
-        <w:t>的過程。本研究來源以</w:t>
-      </w:r>
-      <w:r>
-        <w:rPr>
-          <w:rFonts w:ascii="DFKai-SB" w:eastAsia="DFKai-SB" w:hAnsi="DFKai-SB" w:cstheme="majorHAnsi"/>
-        </w:rPr>
-        <w:t>BERT (Bidirectional Encoder Representation from Transformers)</w:t>
-      </w:r>
-      <w:r>
-        <w:rPr>
-          <w:rFonts w:ascii="DFKai-SB" w:eastAsia="DFKai-SB" w:hAnsi="DFKai-SB" w:cstheme="majorHAnsi"/>
-        </w:rPr>
-        <w:t xml:space="preserve"> 、</w:t>
-      </w:r>
-      <w:r>
-        <w:rPr>
-          <w:rFonts w:ascii="DFKai-SB" w:eastAsia="DFKai-SB" w:hAnsi="DFKai-SB" w:cstheme="majorHAnsi" w:hint="eastAsia"/>
-        </w:rPr>
-        <w:t>SHA</w:t>
-      </w:r>
-      <w:r>
-        <w:rPr>
-          <w:rFonts w:ascii="DFKai-SB" w:eastAsiaTheme="minorEastAsia" w:hAnsi="DFKai-SB" w:cstheme="majorHAnsi" w:hint="eastAsia"/>
-        </w:rPr>
-        <w:t>-</w:t>
-      </w:r>
-      <w:r>
-        <w:rPr>
-          <w:rFonts w:ascii="DFKai-SB" w:eastAsiaTheme="minorEastAsia" w:hAnsi="DFKai-SB" w:cstheme="majorHAnsi"/>
-        </w:rPr>
-        <w:t>RNN</w:t>
-      </w:r>
-      <w:r>
-        <w:rPr>
-          <w:rFonts w:ascii="DFKai-SB" w:eastAsia="DFKai-SB" w:hAnsi="DFKai-SB" w:cstheme="majorHAnsi"/>
-        </w:rPr>
-        <w:t>以RNN</w:t>
-      </w:r>
-      <w:proofErr w:type="gramStart"/>
-      <w:r>
-        <w:rPr>
-          <w:rFonts w:ascii="DFKai-SB" w:eastAsia="DFKai-SB" w:hAnsi="DFKai-SB" w:cstheme="majorHAnsi"/>
-        </w:rPr>
-        <w:t>實現單頭注意力(</w:t>
-      </w:r>
-      <w:proofErr w:type="gramEnd"/>
-      <w:r>
-        <w:rPr>
-          <w:rFonts w:ascii="DFKai-SB" w:eastAsia="DFKai-SB" w:hAnsi="DFKai-SB" w:cstheme="majorHAnsi"/>
-        </w:rPr>
-        <w:t>Single</w:t>
-      </w:r>
-      <w:r>
-        <w:rPr>
-          <w:rFonts w:ascii="DFKai-SB" w:eastAsia="DFKai-SB" w:hAnsi="DFKai-SB" w:cstheme="majorHAnsi"/>
-        </w:rPr>
-        <w:t xml:space="preserve"> </w:t>
-      </w:r>
-      <w:r>
-        <w:rPr>
-          <w:rFonts w:ascii="DFKai-SB" w:eastAsia="DFKai-SB" w:hAnsi="DFKai-SB" w:cstheme="majorHAnsi"/>
-        </w:rPr>
-        <w:t>Headed</w:t>
-      </w:r>
-      <w:r>
-        <w:rPr>
-          <w:rFonts w:ascii="DFKai-SB" w:eastAsia="DFKai-SB" w:hAnsi="DFKai-SB" w:cstheme="majorHAnsi"/>
-        </w:rPr>
-        <w:t>-</w:t>
-      </w:r>
-      <w:r>
-        <w:rPr>
-          <w:rFonts w:ascii="DFKai-SB" w:eastAsia="DFKai-SB" w:hAnsi="DFKai-SB" w:cstheme="majorHAnsi"/>
-        </w:rPr>
-        <w:t>Attention)</w:t>
-      </w:r>
-      <w:r>
-        <w:rPr>
-          <w:rFonts w:ascii="DFKai-SB" w:eastAsia="DFKai-SB" w:hAnsi="DFKai-SB" w:cstheme="majorHAnsi"/>
-        </w:rPr>
-        <w:t>及Transformer</w:t>
-      </w:r>
-      <w:r>
-        <w:rPr>
-          <w:rFonts w:ascii="DFKai-SB" w:eastAsia="DFKai-SB" w:hAnsi="DFKai-SB" w:cstheme="majorHAnsi" w:hint="eastAsia"/>
-        </w:rPr>
-        <w:t>中的</w:t>
-      </w:r>
-      <w:r>
-        <w:rPr>
-          <w:rFonts w:ascii="DFKai-SB" w:eastAsia="DFKai-SB" w:hAnsi="DFKai-SB" w:cstheme="majorHAnsi" w:hint="eastAsia"/>
-        </w:rPr>
-        <w:t>自</w:t>
-      </w:r>
-      <w:r>
-        <w:rPr>
-          <w:rFonts w:ascii="DFKai-SB" w:eastAsia="DFKai-SB" w:hAnsi="DFKai-SB" w:cstheme="majorHAnsi"/>
-        </w:rPr>
-        <w:t>注意力機制</w:t>
-      </w:r>
-      <w:r>
-        <w:rPr>
-          <w:rFonts w:ascii="DFKai-SB" w:eastAsia="DFKai-SB" w:hAnsi="DFKai-SB" w:cstheme="majorHAnsi"/>
-        </w:rPr>
-        <w:t>為主軸進行研究。研究</w:t>
-      </w:r>
-      <w:r>
-        <w:rPr>
-          <w:rFonts w:ascii="DFKai-SB" w:eastAsia="DFKai-SB" w:hAnsi="DFKai-SB" w:cstheme="majorHAnsi" w:hint="eastAsia"/>
-        </w:rPr>
-        <w:t>中</w:t>
-      </w:r>
-      <w:r>
-        <w:rPr>
-          <w:rFonts w:ascii="DFKai-SB" w:eastAsia="DFKai-SB" w:hAnsi="DFKai-SB" w:cstheme="majorHAnsi"/>
-        </w:rPr>
-        <w:t>所使用的方法</w:t>
-      </w:r>
-      <w:r>
-        <w:rPr>
-          <w:rFonts w:ascii="DFKai-SB" w:eastAsia="DFKai-SB" w:hAnsi="DFKai-SB" w:cstheme="majorHAnsi"/>
-        </w:rPr>
-        <w:t>是</w:t>
+        <w:t>所使用的方法是</w:t>
       </w:r>
       <w:r>
         <w:rPr>
@@ -328,37 +312,79 @@
       </w:r>
       <w:r>
         <w:rPr>
+          <w:rFonts w:ascii="DFKai-SB" w:eastAsia="DFKai-SB" w:hAnsi="DFKai-SB" w:cstheme="majorHAnsi" w:hint="eastAsia"/>
+          <w:lang w:val="en-GB"/>
+        </w:rPr>
+        <w:t>遞歸神經網路</w:t>
+      </w:r>
+      <w:r>
+        <w:rPr>
           <w:rFonts w:ascii="DFKai-SB" w:eastAsia="DFKai-SB" w:hAnsi="DFKai-SB" w:cstheme="majorHAnsi"/>
           <w:lang w:val="en-GB"/>
         </w:rPr>
-        <w:t>長短期記憶模型</w:t>
+        <w:t>實現單頭注意力</w:t>
       </w:r>
       <w:r>
         <w:rPr>
           <w:rFonts w:ascii="DFKai-SB" w:eastAsia="DFKai-SB" w:hAnsi="DFKai-SB" w:cstheme="majorHAnsi"/>
-        </w:rPr>
-        <w:t>(LSTM)</w:t>
+          <w:shd w:val="clear" w:color="auto" w:fill="FFFFFF"/>
+        </w:rPr>
+        <w:t>，</w:t>
       </w:r>
       <w:r>
         <w:rPr>
           <w:rFonts w:ascii="DFKai-SB" w:eastAsia="DFKai-SB" w:hAnsi="DFKai-SB" w:cstheme="majorHAnsi"/>
           <w:lang w:val="en-GB"/>
         </w:rPr>
-        <w:t>實現</w:t>
+        <w:t>取代</w:t>
+      </w:r>
+      <w:r>
+        <w:rPr>
+          <w:rFonts w:eastAsia="DFKai-SB"/>
+        </w:rPr>
+        <w:t>Transformer</w:t>
       </w:r>
       <w:r>
         <w:rPr>
           <w:rFonts w:ascii="DFKai-SB" w:eastAsia="DFKai-SB" w:hAnsi="DFKai-SB" w:cstheme="majorHAnsi"/>
           <w:lang w:val="en-GB"/>
         </w:rPr>
-        <w:t>單</w:t>
+        <w:t>解碼器</w:t>
+      </w:r>
+      <w:r>
+        <w:rPr>
+          <w:rFonts w:ascii="DFKai-SB" w:eastAsia="DFKai-SB" w:hAnsi="DFKai-SB" w:cstheme="majorHAnsi" w:hint="eastAsia"/>
+          <w:lang w:val="en-GB"/>
+        </w:rPr>
+        <w:t>中</w:t>
       </w:r>
       <w:r>
         <w:rPr>
           <w:rFonts w:ascii="DFKai-SB" w:eastAsia="DFKai-SB" w:hAnsi="DFKai-SB" w:cstheme="majorHAnsi"/>
           <w:lang w:val="en-GB"/>
         </w:rPr>
-        <w:t>頭注意力機制</w:t>
+        <w:t>的</w:t>
+      </w:r>
+      <w:r>
+        <w:rPr>
+          <w:rFonts w:ascii="DFKai-SB" w:eastAsia="DFKai-SB" w:hAnsi="DFKai-SB" w:cstheme="majorHAnsi" w:hint="eastAsia"/>
+          <w:lang w:val="en-GB"/>
+        </w:rPr>
+        <w:t>多頭</w:t>
+      </w:r>
+      <w:r>
+        <w:rPr>
+          <w:rFonts w:ascii="DFKai-SB" w:eastAsia="DFKai-SB" w:hAnsi="DFKai-SB" w:cstheme="majorHAnsi"/>
+          <w:lang w:val="en-GB"/>
+        </w:rPr>
+        <w:t>注意力</w:t>
+      </w:r>
+      <w:r>
+        <w:rPr>
+          <w:rFonts w:ascii="DFKai-SB" w:eastAsia="DFKai-SB" w:hAnsi="DFKai-SB" w:cstheme="majorHAnsi" w:hint="eastAsia"/>
+          <w:lang w:val="en-GB"/>
+        </w:rPr>
+        <w:t>機制</w:t>
       </w:r>
       <w:r>
         <w:rPr>
@@ -369,381 +395,214 @@
       </w:r>
       <w:r>
         <w:rPr>
+          <w:rFonts w:ascii="DFKai-SB" w:eastAsia="DFKai-SB" w:hAnsi="DFKai-SB" w:cstheme="majorHAnsi" w:hint="eastAsia"/>
+          <w:shd w:val="clear" w:color="auto" w:fill="FFFFFF"/>
+        </w:rPr>
+        <w:t>以</w:t>
+      </w:r>
+      <w:r>
+        <w:rPr>
           <w:rFonts w:ascii="DFKai-SB" w:eastAsia="DFKai-SB" w:hAnsi="DFKai-SB" w:cstheme="majorHAnsi"/>
           <w:lang w:val="en-GB"/>
         </w:rPr>
-        <w:t>取代</w:t>
-      </w:r>
-      <w:r>
-        <w:rPr>
-          <w:rFonts w:ascii="DFKai-SB" w:eastAsia="DFKai-SB" w:hAnsi="DFKai-SB" w:cstheme="majorHAnsi"/>
+        <w:t>改良</w:t>
+      </w:r>
+      <w:r>
+        <w:rPr>
+          <w:rFonts w:eastAsia="DFKai-SB"/>
         </w:rPr>
         <w:t>Transformer</w:t>
+      </w:r>
+      <w:r>
+        <w:rPr>
+          <w:rFonts w:ascii="DFKai-SB" w:eastAsia="DFKai-SB" w:hAnsi="DFKai-SB" w:cstheme="majorHAnsi" w:hint="eastAsia"/>
+          <w:lang w:val="en-GB"/>
+        </w:rPr>
+        <w:t>在長文本序列中</w:t>
       </w:r>
       <w:r>
         <w:rPr>
           <w:rFonts w:ascii="DFKai-SB" w:eastAsia="DFKai-SB" w:hAnsi="DFKai-SB" w:cstheme="majorHAnsi"/>
           <w:lang w:val="en-GB"/>
         </w:rPr>
-        <w:t>解碼器</w:t>
+        <w:t>弱於捕獲文本中的</w:t>
       </w:r>
       <w:r>
         <w:rPr>
           <w:rFonts w:ascii="DFKai-SB" w:eastAsia="DFKai-SB" w:hAnsi="DFKai-SB" w:cstheme="majorHAnsi" w:hint="eastAsia"/>
           <w:lang w:val="en-GB"/>
         </w:rPr>
-        <w:t>中</w:t>
+        <w:t>短期</w:t>
       </w:r>
       <w:r>
         <w:rPr>
           <w:rFonts w:ascii="DFKai-SB" w:eastAsia="DFKai-SB" w:hAnsi="DFKai-SB" w:cstheme="majorHAnsi"/>
           <w:lang w:val="en-GB"/>
         </w:rPr>
-        <w:t>的</w:t>
+        <w:t>依賴問題</w:t>
+      </w:r>
+      <w:r>
+        <w:rPr>
+          <w:rFonts w:ascii="DFKai-SB" w:eastAsia="DFKai-SB" w:hAnsi="DFKai-SB" w:cstheme="majorHAnsi"/>
+        </w:rPr>
+        <w:t>。</w:t>
       </w:r>
       <w:r>
         <w:rPr>
           <w:rFonts w:ascii="DFKai-SB" w:eastAsia="DFKai-SB" w:hAnsi="DFKai-SB" w:cstheme="majorHAnsi" w:hint="eastAsia"/>
-          <w:lang w:val="en-GB"/>
-        </w:rPr>
-        <w:t>自</w:t>
+        </w:rPr>
+        <w:t>因此</w:t>
+      </w:r>
+      <w:r>
+        <w:rPr>
+          <w:rFonts w:ascii="DFKai-SB" w:eastAsia="DFKai-SB" w:hAnsi="DFKai-SB" w:cstheme="majorHAnsi"/>
+          <w:shd w:val="clear" w:color="auto" w:fill="FFFFFF"/>
+        </w:rPr>
+        <w:t>，</w:t>
+      </w:r>
+      <w:r>
+        <w:rPr>
+          <w:rFonts w:ascii="DFKai-SB" w:eastAsia="DFKai-SB" w:hAnsi="DFKai-SB" w:cstheme="majorHAnsi" w:hint="eastAsia"/>
+          <w:shd w:val="clear" w:color="auto" w:fill="FFFFFF"/>
+        </w:rPr>
+        <w:t>新的模型架構能</w:t>
+      </w:r>
+      <w:r>
+        <w:rPr>
+          <w:rFonts w:ascii="DFKai-SB" w:eastAsia="DFKai-SB" w:hAnsi="DFKai-SB" w:cstheme="majorHAnsi" w:hint="eastAsia"/>
+        </w:rPr>
+        <w:t>透過</w:t>
+      </w:r>
+      <w:r>
+        <w:rPr>
+          <w:rFonts w:eastAsia="DengXian"/>
+        </w:rPr>
+        <w:t>SHA-RNN</w:t>
+      </w:r>
+      <w:r>
+        <w:rPr>
+          <w:rFonts w:ascii="DFKai-SB" w:eastAsia="DFKai-SB" w:hAnsi="DFKai-SB" w:cstheme="majorHAnsi" w:hint="eastAsia"/>
+        </w:rPr>
+        <w:t>及原本的</w:t>
+      </w:r>
+      <w:r>
+        <w:rPr>
+          <w:rFonts w:eastAsia="DFKai-SB"/>
+        </w:rPr>
+        <w:t>Transformer</w:t>
+      </w:r>
+      <w:r>
+        <w:rPr>
+          <w:rFonts w:ascii="DFKai-SB" w:eastAsia="DFKai-SB" w:hAnsi="DFKai-SB" w:cstheme="majorHAnsi" w:hint="eastAsia"/>
+        </w:rPr>
+        <w:t>編碼器</w:t>
+      </w:r>
+      <w:r>
+        <w:rPr>
+          <w:rFonts w:ascii="DFKai-SB" w:eastAsia="DFKai-SB" w:hAnsi="DFKai-SB" w:cstheme="majorHAnsi"/>
+          <w:shd w:val="clear" w:color="auto" w:fill="FFFFFF"/>
+        </w:rPr>
+        <w:t>，</w:t>
+      </w:r>
+      <w:r>
+        <w:rPr>
+          <w:rFonts w:ascii="DFKai-SB" w:eastAsia="DFKai-SB" w:hAnsi="DFKai-SB" w:cstheme="majorHAnsi" w:hint="eastAsia"/>
+          <w:shd w:val="clear" w:color="auto" w:fill="FFFFFF"/>
+        </w:rPr>
+        <w:t>重組編碼器和解碼器架構</w:t>
+      </w:r>
+      <w:r>
+        <w:rPr>
+          <w:rFonts w:ascii="DFKai-SB" w:eastAsia="DFKai-SB" w:hAnsi="DFKai-SB" w:cstheme="majorHAnsi"/>
+        </w:rPr>
+        <w:t>。</w:t>
+      </w:r>
+      <w:r>
+        <w:rPr>
+          <w:rFonts w:ascii="DFKai-SB" w:eastAsia="DFKai-SB" w:hAnsi="DFKai-SB" w:cstheme="majorHAnsi" w:hint="eastAsia"/>
+          <w:shd w:val="clear" w:color="auto" w:fill="FFFFFF"/>
+        </w:rPr>
+        <w:t>新的模型與原本的</w:t>
+      </w:r>
+      <w:r>
+        <w:rPr>
+          <w:rFonts w:eastAsia="DFKai-SB"/>
+          <w:shd w:val="clear" w:color="auto" w:fill="FFFFFF"/>
+        </w:rPr>
+        <w:t>Transformer</w:t>
+      </w:r>
+      <w:r>
+        <w:rPr>
+          <w:rFonts w:ascii="DFKai-SB" w:eastAsia="DFKai-SB" w:hAnsi="DFKai-SB" w:cstheme="majorHAnsi" w:hint="eastAsia"/>
+          <w:shd w:val="clear" w:color="auto" w:fill="FFFFFF"/>
+        </w:rPr>
+        <w:t>和</w:t>
+      </w:r>
+      <w:r>
+        <w:rPr>
+          <w:rFonts w:eastAsia="DFKai-SB"/>
+          <w:shd w:val="clear" w:color="auto" w:fill="FFFFFF"/>
+        </w:rPr>
+        <w:t>SHA-RNN</w:t>
+      </w:r>
+      <w:r>
+        <w:rPr>
+          <w:rFonts w:ascii="DFKai-SB" w:eastAsia="DFKai-SB" w:hAnsi="DFKai-SB" w:cstheme="majorHAnsi" w:hint="eastAsia"/>
+          <w:shd w:val="clear" w:color="auto" w:fill="FFFFFF"/>
+        </w:rPr>
+        <w:t>相比能同時滿足長文本序列輸入所需的短期依賴及具備</w:t>
+      </w:r>
+      <w:r>
+        <w:rPr>
+          <w:rFonts w:eastAsia="DFKai-SB"/>
+          <w:shd w:val="clear" w:color="auto" w:fill="FFFFFF"/>
+        </w:rPr>
+        <w:t>Transformer</w:t>
+      </w:r>
+      <w:r>
+        <w:rPr>
+          <w:rFonts w:ascii="DFKai-SB" w:eastAsia="DFKai-SB" w:hAnsi="DFKai-SB" w:cstheme="majorHAnsi" w:hint="eastAsia"/>
+          <w:shd w:val="clear" w:color="auto" w:fill="FFFFFF"/>
+        </w:rPr>
+        <w:t>原有的長期依賴特點</w:t>
+      </w:r>
+      <w:r>
+        <w:rPr>
+          <w:rFonts w:ascii="DFKai-SB" w:eastAsia="DFKai-SB" w:hAnsi="DFKai-SB" w:cstheme="majorHAnsi"/>
+        </w:rPr>
+        <w:t>。本研究所獲得的研究成果可以</w:t>
       </w:r>
       <w:r>
         <w:rPr>
           <w:rFonts w:ascii="DFKai-SB" w:eastAsia="DFKai-SB" w:hAnsi="DFKai-SB" w:cstheme="majorHAnsi"/>
           <w:lang w:val="en-GB"/>
         </w:rPr>
-        <w:t>注意力</w:t>
-      </w:r>
-      <w:r>
-        <w:rPr>
-          <w:rFonts w:ascii="DFKai-SB" w:eastAsia="DFKai-SB" w:hAnsi="DFKai-SB" w:cstheme="majorHAnsi" w:hint="eastAsia"/>
-          <w:lang w:val="en-GB"/>
-        </w:rPr>
-        <w:t>機制</w:t>
+        <w:t>輔助應用於情感分析</w:t>
       </w:r>
       <w:r>
         <w:rPr>
           <w:rFonts w:ascii="DFKai-SB" w:eastAsia="DFKai-SB" w:hAnsi="DFKai-SB" w:cstheme="majorHAnsi"/>
-          <w:shd w:val="clear" w:color="auto" w:fill="FFFFFF"/>
-        </w:rPr>
-        <w:t>，</w:t>
+        </w:rPr>
+        <w:t>、</w:t>
       </w:r>
       <w:r>
         <w:rPr>
           <w:rFonts w:ascii="DFKai-SB" w:eastAsia="DFKai-SB" w:hAnsi="DFKai-SB" w:cstheme="majorHAnsi"/>
           <w:lang w:val="en-GB"/>
         </w:rPr>
-        <w:t>改良</w:t>
+        <w:t>社交網路分析</w:t>
       </w:r>
       <w:r>
         <w:rPr>
           <w:rFonts w:ascii="DFKai-SB" w:eastAsia="DFKai-SB" w:hAnsi="DFKai-SB" w:cstheme="majorHAnsi"/>
         </w:rPr>
-        <w:t>Transformer</w:t>
-      </w:r>
-      <w:r>
-        <w:rPr>
-          <w:rFonts w:ascii="DFKai-SB" w:eastAsia="DFKai-SB" w:hAnsi="DFKai-SB" w:cstheme="majorHAnsi"/>
-          <w:lang w:val="en-GB"/>
-        </w:rPr>
-        <w:t>自注意力</w:t>
-      </w:r>
-      <w:r>
-        <w:rPr>
-          <w:rFonts w:ascii="DFKai-SB" w:eastAsia="DFKai-SB" w:hAnsi="DFKai-SB" w:cstheme="majorHAnsi" w:hint="eastAsia"/>
-          <w:lang w:val="en-GB"/>
-        </w:rPr>
-        <w:t>在長文本序列中</w:t>
-      </w:r>
-      <w:r>
-        <w:rPr>
-          <w:rFonts w:ascii="DFKai-SB" w:eastAsia="DFKai-SB" w:hAnsi="DFKai-SB" w:cstheme="majorHAnsi"/>
-          <w:lang w:val="en-GB"/>
-        </w:rPr>
-        <w:t>弱於捕獲文本中的</w:t>
-      </w:r>
-      <w:r>
-        <w:rPr>
-          <w:rFonts w:ascii="DFKai-SB" w:eastAsia="DFKai-SB" w:hAnsi="DFKai-SB" w:cstheme="majorHAnsi" w:hint="eastAsia"/>
-          <w:lang w:val="en-GB"/>
-        </w:rPr>
-        <w:t>短期</w:t>
-      </w:r>
-      <w:r>
-        <w:rPr>
-          <w:rFonts w:ascii="DFKai-SB" w:eastAsia="DFKai-SB" w:hAnsi="DFKai-SB" w:cstheme="majorHAnsi"/>
-          <w:lang w:val="en-GB"/>
-        </w:rPr>
-        <w:t>依賴</w:t>
-      </w:r>
-      <w:r>
-        <w:rPr>
-          <w:rFonts w:ascii="DFKai-SB" w:eastAsia="DFKai-SB" w:hAnsi="DFKai-SB" w:cstheme="majorHAnsi"/>
-          <w:lang w:val="en-GB"/>
-        </w:rPr>
-        <w:t>問題</w:t>
-      </w:r>
-      <w:r>
-        <w:rPr>
-          <w:rFonts w:ascii="DFKai-SB" w:eastAsia="DFKai-SB" w:hAnsi="DFKai-SB" w:cstheme="majorHAnsi"/>
-        </w:rPr>
-        <w:t>。</w:t>
-      </w:r>
-      <w:r>
-        <w:rPr>
-          <w:rFonts w:ascii="DFKai-SB" w:eastAsia="DFKai-SB" w:hAnsi="DFKai-SB" w:cstheme="majorHAnsi" w:hint="eastAsia"/>
-        </w:rPr>
-        <w:t>因此</w:t>
-      </w:r>
-      <w:r>
-        <w:rPr>
-          <w:rFonts w:ascii="DFKai-SB" w:eastAsia="DFKai-SB" w:hAnsi="DFKai-SB" w:cstheme="majorHAnsi"/>
-          <w:shd w:val="clear" w:color="auto" w:fill="FFFFFF"/>
-        </w:rPr>
-        <w:t>，</w:t>
-      </w:r>
-      <w:r>
-        <w:rPr>
-          <w:rFonts w:ascii="DFKai-SB" w:eastAsia="DFKai-SB" w:hAnsi="DFKai-SB" w:cstheme="majorHAnsi" w:hint="eastAsia"/>
-          <w:shd w:val="clear" w:color="auto" w:fill="FFFFFF"/>
-        </w:rPr>
-        <w:t>新的模型架構能</w:t>
-      </w:r>
-      <w:r>
-        <w:rPr>
-          <w:rFonts w:ascii="DFKai-SB" w:eastAsia="DFKai-SB" w:hAnsi="DFKai-SB" w:cstheme="majorHAnsi" w:hint="eastAsia"/>
-        </w:rPr>
-        <w:t>透過</w:t>
-      </w:r>
-      <w:r>
-        <w:rPr>
-          <w:rFonts w:ascii="DFKai-SB" w:eastAsia="DFKai-SB" w:hAnsi="DFKai-SB" w:cstheme="majorHAnsi" w:hint="eastAsia"/>
-        </w:rPr>
-        <w:t>具單頭注意力的</w:t>
-      </w:r>
-      <w:r>
-        <w:rPr>
-          <w:rFonts w:ascii="DFKai-SB" w:eastAsia="DFKai-SB" w:hAnsi="DFKai-SB" w:cstheme="majorHAnsi"/>
-        </w:rPr>
-        <w:t>RNN</w:t>
-      </w:r>
-      <w:r>
-        <w:rPr>
-          <w:rFonts w:ascii="DFKai-SB" w:eastAsia="DFKai-SB" w:hAnsi="DFKai-SB" w:cstheme="majorHAnsi" w:hint="eastAsia"/>
-        </w:rPr>
-        <w:t>及原本的</w:t>
-      </w:r>
-      <w:r>
-        <w:rPr>
-          <w:rFonts w:ascii="DFKai-SB" w:eastAsia="DFKai-SB" w:hAnsi="DFKai-SB" w:cstheme="majorHAnsi"/>
-        </w:rPr>
-        <w:t>Transformer</w:t>
-      </w:r>
-      <w:r>
-        <w:rPr>
-          <w:rFonts w:ascii="DFKai-SB" w:eastAsia="DFKai-SB" w:hAnsi="DFKai-SB" w:cstheme="majorHAnsi" w:hint="eastAsia"/>
-          <w:lang w:eastAsia="zh-TW"/>
-        </w:rPr>
-        <w:t>編碼器</w:t>
-      </w:r>
-      <w:r>
-        <w:rPr>
-          <w:rFonts w:ascii="DFKai-SB" w:eastAsia="DFKai-SB" w:hAnsi="DFKai-SB" w:cstheme="majorHAnsi"/>
-          <w:shd w:val="clear" w:color="auto" w:fill="FFFFFF"/>
-        </w:rPr>
-        <w:t>，</w:t>
-      </w:r>
-      <w:r>
-        <w:rPr>
-          <w:rFonts w:ascii="DFKai-SB" w:eastAsia="DFKai-SB" w:hAnsi="DFKai-SB" w:cstheme="majorHAnsi" w:hint="eastAsia"/>
-          <w:shd w:val="clear" w:color="auto" w:fill="FFFFFF"/>
-        </w:rPr>
-        <w:t>重組編碼器和解碼器架構</w:t>
-      </w:r>
-      <w:r>
-        <w:rPr>
-          <w:rFonts w:ascii="DFKai-SB" w:eastAsia="DFKai-SB" w:hAnsi="DFKai-SB" w:cstheme="majorHAnsi"/>
-        </w:rPr>
-        <w:t>。</w:t>
-      </w:r>
-      <w:r>
-        <w:rPr>
-          <w:rFonts w:ascii="DFKai-SB" w:eastAsia="DFKai-SB" w:hAnsi="DFKai-SB" w:cstheme="majorHAnsi" w:hint="eastAsia"/>
-          <w:shd w:val="clear" w:color="auto" w:fill="FFFFFF"/>
-        </w:rPr>
-        <w:t>新的</w:t>
-      </w:r>
-      <w:r>
-        <w:rPr>
-          <w:rFonts w:ascii="DFKai-SB" w:eastAsia="DFKai-SB" w:hAnsi="DFKai-SB" w:cstheme="majorHAnsi" w:hint="eastAsia"/>
-          <w:shd w:val="clear" w:color="auto" w:fill="FFFFFF"/>
-        </w:rPr>
-        <w:t>模型</w:t>
-      </w:r>
-      <w:r>
-        <w:rPr>
-          <w:rFonts w:ascii="DFKai-SB" w:eastAsia="DFKai-SB" w:hAnsi="DFKai-SB" w:cstheme="majorHAnsi" w:hint="eastAsia"/>
-          <w:shd w:val="clear" w:color="auto" w:fill="FFFFFF"/>
-        </w:rPr>
-        <w:t>與原本的</w:t>
-      </w:r>
-      <w:r>
-        <w:rPr>
-          <w:rFonts w:ascii="DFKai-SB" w:eastAsia="DFKai-SB" w:hAnsi="DFKai-SB" w:cstheme="majorHAnsi"/>
-          <w:shd w:val="clear" w:color="auto" w:fill="FFFFFF"/>
-        </w:rPr>
-        <w:t>Transformer</w:t>
-      </w:r>
-      <w:r>
-        <w:rPr>
-          <w:rFonts w:ascii="DFKai-SB" w:eastAsia="DFKai-SB" w:hAnsi="DFKai-SB" w:cstheme="majorHAnsi" w:hint="eastAsia"/>
-          <w:shd w:val="clear" w:color="auto" w:fill="FFFFFF"/>
-          <w:lang w:eastAsia="zh-TW"/>
-        </w:rPr>
-        <w:t>和</w:t>
-      </w:r>
-      <w:r>
-        <w:rPr>
-          <w:rFonts w:ascii="DFKai-SB" w:eastAsia="DFKai-SB" w:hAnsi="DFKai-SB" w:cstheme="majorHAnsi" w:hint="eastAsia"/>
-          <w:shd w:val="clear" w:color="auto" w:fill="FFFFFF"/>
-          <w:lang w:eastAsia="zh-TW"/>
-        </w:rPr>
-        <w:t>S</w:t>
-      </w:r>
-      <w:r>
-        <w:rPr>
-          <w:rFonts w:ascii="DFKai-SB" w:eastAsia="DFKai-SB" w:hAnsi="DFKai-SB" w:cstheme="majorHAnsi"/>
-          <w:shd w:val="clear" w:color="auto" w:fill="FFFFFF"/>
-          <w:lang w:eastAsia="zh-TW"/>
-        </w:rPr>
-        <w:t>HA-RNN</w:t>
-      </w:r>
-      <w:r>
-        <w:rPr>
-          <w:rFonts w:ascii="DFKai-SB" w:eastAsia="DFKai-SB" w:hAnsi="DFKai-SB" w:cstheme="majorHAnsi" w:hint="eastAsia"/>
-          <w:shd w:val="clear" w:color="auto" w:fill="FFFFFF"/>
-          <w:lang w:eastAsia="zh-TW"/>
-        </w:rPr>
-        <w:t>相比</w:t>
-      </w:r>
-      <w:r>
-        <w:rPr>
-          <w:rFonts w:ascii="DFKai-SB" w:eastAsia="DFKai-SB" w:hAnsi="DFKai-SB" w:cstheme="majorHAnsi" w:hint="eastAsia"/>
-          <w:shd w:val="clear" w:color="auto" w:fill="FFFFFF"/>
-        </w:rPr>
-        <w:t>能</w:t>
-      </w:r>
-      <w:r>
-        <w:rPr>
-          <w:rFonts w:ascii="DFKai-SB" w:eastAsia="DFKai-SB" w:hAnsi="DFKai-SB" w:cstheme="majorHAnsi" w:hint="eastAsia"/>
-          <w:shd w:val="clear" w:color="auto" w:fill="FFFFFF"/>
-        </w:rPr>
-        <w:t>同時滿足</w:t>
-      </w:r>
-      <w:r>
-        <w:rPr>
-          <w:rFonts w:ascii="DFKai-SB" w:eastAsia="DFKai-SB" w:hAnsi="DFKai-SB" w:cstheme="majorHAnsi" w:hint="eastAsia"/>
-          <w:shd w:val="clear" w:color="auto" w:fill="FFFFFF"/>
-          <w:lang w:eastAsia="zh-TW"/>
-        </w:rPr>
-        <w:t>長</w:t>
-      </w:r>
-      <w:r>
-        <w:rPr>
-          <w:rFonts w:ascii="DFKai-SB" w:eastAsia="DFKai-SB" w:hAnsi="DFKai-SB" w:cstheme="majorHAnsi" w:hint="eastAsia"/>
-          <w:shd w:val="clear" w:color="auto" w:fill="FFFFFF"/>
-          <w:lang w:eastAsia="zh-TW"/>
-        </w:rPr>
-        <w:t>文本</w:t>
-      </w:r>
-      <w:r>
-        <w:rPr>
-          <w:rFonts w:ascii="DFKai-SB" w:eastAsia="DFKai-SB" w:hAnsi="DFKai-SB" w:cstheme="majorHAnsi" w:hint="eastAsia"/>
-          <w:shd w:val="clear" w:color="auto" w:fill="FFFFFF"/>
-          <w:lang w:eastAsia="zh-TW"/>
-        </w:rPr>
-        <w:t>序列輸入所需的短期依賴</w:t>
-      </w:r>
-      <w:r>
-        <w:rPr>
-          <w:rFonts w:ascii="DFKai-SB" w:eastAsia="DFKai-SB" w:hAnsi="DFKai-SB" w:cstheme="majorHAnsi" w:hint="eastAsia"/>
-          <w:shd w:val="clear" w:color="auto" w:fill="FFFFFF"/>
-          <w:lang w:eastAsia="zh-TW"/>
-        </w:rPr>
-        <w:t>及具備</w:t>
-      </w:r>
-      <w:r>
-        <w:rPr>
-          <w:rFonts w:ascii="DFKai-SB" w:eastAsia="DFKai-SB" w:hAnsi="DFKai-SB" w:cstheme="majorHAnsi"/>
-          <w:shd w:val="clear" w:color="auto" w:fill="FFFFFF"/>
-          <w:lang w:eastAsia="zh-TW"/>
-        </w:rPr>
-        <w:t>Transformer</w:t>
-      </w:r>
-      <w:r>
-        <w:rPr>
-          <w:rFonts w:ascii="DFKai-SB" w:eastAsia="DFKai-SB" w:hAnsi="DFKai-SB" w:cstheme="majorHAnsi" w:hint="eastAsia"/>
-          <w:shd w:val="clear" w:color="auto" w:fill="FFFFFF"/>
-          <w:lang w:eastAsia="zh-TW"/>
-        </w:rPr>
-        <w:t>原有的長期依賴特點</w:t>
-      </w:r>
-      <w:r>
-        <w:rPr>
-          <w:rFonts w:ascii="DFKai-SB" w:eastAsia="DFKai-SB" w:hAnsi="DFKai-SB" w:cstheme="majorHAnsi"/>
-        </w:rPr>
-        <w:t>。</w:t>
-      </w:r>
-      <w:r>
-        <w:rPr>
-          <w:rFonts w:ascii="DFKai-SB" w:eastAsia="DFKai-SB" w:hAnsi="DFKai-SB" w:cstheme="majorHAnsi"/>
-        </w:rPr>
-        <w:t>本研究所獲得的研究成果可以</w:t>
-      </w:r>
-      <w:r>
-        <w:rPr>
-          <w:rFonts w:ascii="DFKai-SB" w:eastAsia="DFKai-SB" w:hAnsi="DFKai-SB" w:cstheme="majorHAnsi"/>
-          <w:lang w:val="en-GB"/>
-        </w:rPr>
-        <w:t>輔助並應用於</w:t>
-      </w:r>
-      <w:r>
-        <w:rPr>
-          <w:rFonts w:ascii="DFKai-SB" w:eastAsia="DFKai-SB" w:hAnsi="DFKai-SB" w:cstheme="majorHAnsi"/>
-          <w:lang w:val="en-GB"/>
-        </w:rPr>
-        <w:t>情感分析</w:t>
-      </w:r>
-      <w:r>
-        <w:rPr>
-          <w:rFonts w:ascii="DFKai-SB" w:eastAsia="DFKai-SB" w:hAnsi="DFKai-SB" w:cstheme="majorHAnsi"/>
-        </w:rPr>
-        <w:t>、</w:t>
-      </w:r>
-      <w:r>
-        <w:rPr>
-          <w:rFonts w:ascii="DFKai-SB" w:eastAsia="DFKai-SB" w:hAnsi="DFKai-SB" w:cstheme="majorHAnsi"/>
-          <w:lang w:val="en-GB"/>
-        </w:rPr>
-        <w:t>社交網路分析</w:t>
-      </w:r>
-      <w:r>
-        <w:rPr>
-          <w:rFonts w:ascii="DFKai-SB" w:eastAsia="DFKai-SB" w:hAnsi="DFKai-SB" w:cstheme="majorHAnsi"/>
-        </w:rPr>
-        <w:t>及疾病傳播預測</w:t>
-      </w:r>
-      <w:r>
-        <w:rPr>
-          <w:rFonts w:ascii="DFKai-SB" w:eastAsia="DFKai-SB" w:hAnsi="DFKai-SB" w:cstheme="majorHAnsi"/>
-        </w:rPr>
-        <w:t>。</w:t>
+        <w:t>及疾病傳播預測。</w:t>
       </w:r>
     </w:p>
     <w:p>
       <w:pPr>
-        <w:jc w:val="center"/>
+        <w:spacing w:line="480" w:lineRule="auto"/>
+        <w:ind w:left="567" w:right="567"/>
         <w:rPr>
           <w:rFonts w:eastAsiaTheme="minorEastAsia"/>
           <w:b/>
@@ -861,185 +720,957 @@
         <w:rPr>
           <w:color w:val="000000"/>
         </w:rPr>
-        <w:t xml:space="preserve">implement </w:t>
+        <w:t>implement</w:t>
       </w:r>
       <w:r>
         <w:rPr>
           <w:color w:val="000000"/>
         </w:rPr>
-        <w:t xml:space="preserve">the Transformer </w:t>
+        <w:t xml:space="preserve"> Single-headed </w:t>
       </w:r>
       <w:r>
         <w:rPr>
           <w:color w:val="000000"/>
         </w:rPr>
+        <w:t>Attention</w:t>
+      </w:r>
+      <w:r>
+        <w:rPr>
+          <w:color w:val="000000"/>
+        </w:rPr>
+        <w:t>, and replace Transformer decoder with SHA-RNN.</w:t>
+      </w:r>
+      <w:r>
+        <w:rPr>
+          <w:color w:val="000000"/>
+        </w:rPr>
+        <w:t xml:space="preserve"> </w:t>
+      </w:r>
+      <w:r>
+        <w:t xml:space="preserve">The source of this research is based on BERT (Bidirectional Encoder Representation from Transformers), SHA-RNN (Single </w:t>
+      </w:r>
+      <w:r>
+        <w:lastRenderedPageBreak/>
+        <w:t xml:space="preserve">Headed-Attention with RNN), and the Transformer </w:t>
+      </w:r>
+      <w:r>
         <w:t>Self-</w:t>
       </w:r>
       <w:r>
+        <w:t xml:space="preserve">Attention mechanism as the main axis. </w:t>
+      </w:r>
+      <w:r>
         <w:rPr>
           <w:color w:val="000000"/>
         </w:rPr>
-        <w:t xml:space="preserve">Attention mechanism with Recurrent Neural Network (RNN). </w:t>
-      </w:r>
-      <w:r>
-        <w:t xml:space="preserve">The source of this research is based on BERT (Bidirectional Encoder Representation from Transformers), SHA-RNN (Single Headed-Attention with RNN), and the Transformer </w:t>
-      </w:r>
-      <w:r>
-        <w:t>Self-</w:t>
-      </w:r>
-      <w:r>
-        <w:t xml:space="preserve">Attention mechanism as the main axis. </w:t>
+        <w:t>The method</w:t>
       </w:r>
       <w:r>
         <w:rPr>
           <w:color w:val="000000"/>
         </w:rPr>
-        <w:t>The method</w:t>
+        <w:t xml:space="preserve"> proposed</w:t>
       </w:r>
       <w:r>
         <w:rPr>
           <w:color w:val="000000"/>
         </w:rPr>
-        <w:t xml:space="preserve"> proposed</w:t>
+        <w:t xml:space="preserve"> in this research is to realize the single-headed attention mechanism through the modified</w:t>
       </w:r>
       <w:r>
         <w:rPr>
           <w:color w:val="000000"/>
         </w:rPr>
-        <w:t xml:space="preserve"> in this research is to realize the </w:t>
+        <w:t xml:space="preserve"> RNN</w:t>
       </w:r>
       <w:r>
         <w:rPr>
           <w:color w:val="000000"/>
         </w:rPr>
+        <w:t xml:space="preserve">, </w:t>
+      </w:r>
+      <w:r>
+        <w:rPr>
+          <w:color w:val="000000"/>
+        </w:rPr>
+        <w:t>then</w:t>
+      </w:r>
+      <w:r>
+        <w:rPr>
+          <w:color w:val="000000"/>
+        </w:rPr>
+        <w:t xml:space="preserve"> replaces the </w:t>
+      </w:r>
+      <w:r>
+        <w:rPr>
+          <w:color w:val="000000"/>
+        </w:rPr>
+        <w:t>self-</w:t>
+      </w:r>
+      <w:r>
+        <w:rPr>
+          <w:color w:val="000000"/>
+        </w:rPr>
+        <w:t xml:space="preserve">attention </w:t>
+      </w:r>
+      <w:r>
+        <w:rPr>
+          <w:color w:val="000000"/>
+        </w:rPr>
+        <w:t>mechanism</w:t>
+      </w:r>
+      <w:r>
+        <w:rPr>
+          <w:color w:val="000000"/>
+        </w:rPr>
+        <w:t xml:space="preserve"> in the Transformer decoder</w:t>
+      </w:r>
+      <w:r>
+        <w:rPr>
+          <w:color w:val="000000"/>
+        </w:rPr>
+        <w:t xml:space="preserve"> to improve the problem that </w:t>
+      </w:r>
+      <w:r>
+        <w:rPr>
+          <w:color w:val="000000"/>
+        </w:rPr>
+        <w:t xml:space="preserve">Transformer self-attention mechanism is </w:t>
+      </w:r>
+      <w:r>
+        <w:rPr>
+          <w:color w:val="000000"/>
+        </w:rPr>
+        <w:t>weak in capturing</w:t>
+      </w:r>
+      <w:r>
+        <w:rPr>
+          <w:color w:val="000000"/>
+        </w:rPr>
+        <w:t xml:space="preserve"> short-term dependence in </w:t>
+      </w:r>
+      <w:r>
+        <w:rPr>
+          <w:color w:val="000000"/>
+        </w:rPr>
+        <w:t>long sequence</w:t>
+      </w:r>
+      <w:r>
+        <w:rPr>
+          <w:color w:val="000000"/>
+        </w:rPr>
+        <w:t>.</w:t>
+      </w:r>
+      <w:r>
+        <w:rPr>
+          <w:color w:val="000000"/>
+        </w:rPr>
+        <w:t xml:space="preserve"> </w:t>
+      </w:r>
+      <w:r>
+        <w:rPr>
+          <w:color w:val="000000"/>
+        </w:rPr>
+        <w:t>As a result, the architecture of the encoder and decoder can be reorganized through the RNN with a single-head attention mechanism and the original Transformer encoder. Compared with the original Transformer and SHA-RNN, the new model can</w:t>
+      </w:r>
+      <w:r>
+        <w:rPr>
+          <w:color w:val="000000"/>
+        </w:rPr>
+        <w:t xml:space="preserve"> both</w:t>
+      </w:r>
+      <w:r>
+        <w:rPr>
+          <w:color w:val="000000"/>
+        </w:rPr>
+        <w:t xml:space="preserve"> meet</w:t>
+      </w:r>
+      <w:r>
+        <w:rPr>
+          <w:color w:val="000000"/>
+        </w:rPr>
+        <w:t>s</w:t>
+      </w:r>
+      <w:r>
+        <w:rPr>
+          <w:color w:val="000000"/>
+        </w:rPr>
+        <w:t xml:space="preserve"> the short-term dependence required for long sequence input and possess</w:t>
+      </w:r>
+      <w:r>
+        <w:rPr>
+          <w:color w:val="000000"/>
+        </w:rPr>
+        <w:t>es</w:t>
+      </w:r>
+      <w:r>
+        <w:rPr>
+          <w:color w:val="000000"/>
+        </w:rPr>
+        <w:t xml:space="preserve"> the original long-term dependence characteristics of Transformer. </w:t>
+      </w:r>
+      <w:r>
+        <w:rPr>
+          <w:color w:val="000000"/>
+        </w:rPr>
+        <w:t>The result of this research is developed for improving specific tasks well by applying to sentiment analysis, social media analysis, and disease spreading prediction.</w:t>
+      </w:r>
+    </w:p>
+    <w:p>
+      <w:pPr>
+        <w:spacing w:line="480" w:lineRule="auto"/>
+        <w:ind w:left="567" w:right="567"/>
+      </w:pPr>
+    </w:p>
+    <w:p>
+      <w:pPr>
+        <w:spacing w:line="480" w:lineRule="auto"/>
+        <w:ind w:left="567" w:right="567"/>
+      </w:pPr>
+    </w:p>
+    <w:p>
+      <w:pPr>
+        <w:spacing w:line="480" w:lineRule="auto"/>
+        <w:ind w:left="567" w:right="567"/>
+      </w:pPr>
+    </w:p>
+    <w:p>
+      <w:pPr>
+        <w:pStyle w:val="a3"/>
+        <w:numPr>
+          <w:ilvl w:val="0"/>
+          <w:numId w:val="17"/>
+        </w:numPr>
+        <w:spacing w:line="480" w:lineRule="auto"/>
+        <w:ind w:right="567"/>
+        <w:rPr>
+          <w:rFonts w:eastAsia="PMingLiU"/>
+          <w:lang w:eastAsia="zh-TW"/>
+        </w:rPr>
+      </w:pPr>
+      <w:r>
+        <w:rPr>
+          <w:rFonts w:eastAsia="PMingLiU"/>
+          <w:lang w:eastAsia="zh-TW"/>
+        </w:rPr>
+        <w:t>RNN</w:t>
+      </w:r>
+    </w:p>
+    <w:p>
+      <w:pPr>
+        <w:spacing w:line="480" w:lineRule="auto"/>
+        <w:ind w:left="567" w:right="567"/>
+        <w:rPr>
+          <w:rFonts w:ascii="DFKai-SB" w:eastAsia="DFKai-SB" w:hAnsi="DFKai-SB"/>
+          <w:lang w:eastAsia="zh-TW"/>
+        </w:rPr>
+      </w:pPr>
+      <w:r>
+        <w:rPr>
+          <w:rFonts w:ascii="DFKai-SB" w:eastAsia="DFKai-SB" w:hAnsi="DFKai-SB" w:hint="eastAsia"/>
+          <w:lang w:eastAsia="zh-TW"/>
+        </w:rPr>
+        <w:t>遞歸</w:t>
+      </w:r>
+      <w:r>
+        <w:rPr>
+          <w:rFonts w:ascii="DFKai-SB" w:eastAsia="DFKai-SB" w:hAnsi="DFKai-SB" w:hint="eastAsia"/>
+          <w:lang w:eastAsia="zh-TW"/>
+        </w:rPr>
+        <w:t>神經網路在處理序列的過程分有編碼器和解碼器，透過將輸入語句編碼成</w:t>
+      </w:r>
+      <w:proofErr w:type="gramStart"/>
+      <w:r>
+        <w:rPr>
+          <w:rFonts w:ascii="DFKai-SB" w:eastAsia="DFKai-SB" w:hAnsi="DFKai-SB" w:hint="eastAsia"/>
+          <w:lang w:eastAsia="zh-TW"/>
+        </w:rPr>
+        <w:t>固定維</w:t>
+      </w:r>
+      <w:proofErr w:type="gramEnd"/>
+      <w:r>
+        <w:rPr>
+          <w:rFonts w:ascii="DFKai-SB" w:eastAsia="DFKai-SB" w:hAnsi="DFKai-SB" w:hint="eastAsia"/>
+          <w:lang w:eastAsia="zh-TW"/>
+        </w:rPr>
+        <w:t>度的中間向量，再做為解碼器的輸入。</w:t>
+      </w:r>
+      <w:r>
+        <w:rPr>
+          <w:rFonts w:ascii="DFKai-SB" w:eastAsia="DFKai-SB" w:hAnsi="DFKai-SB" w:hint="eastAsia"/>
+          <w:lang w:eastAsia="zh-TW"/>
+        </w:rPr>
+        <w:t>但由於中間向量維度受限，且</w:t>
+      </w:r>
+      <w:r>
+        <w:rPr>
+          <w:rFonts w:ascii="DFKai-SB" w:eastAsia="DFKai-SB" w:hAnsi="DFKai-SB"/>
+          <w:lang w:eastAsia="zh-TW"/>
+        </w:rPr>
+        <w:t>RNN</w:t>
+      </w:r>
+      <w:r>
+        <w:rPr>
+          <w:rFonts w:ascii="DFKai-SB" w:eastAsia="DFKai-SB" w:hAnsi="DFKai-SB" w:hint="eastAsia"/>
+          <w:lang w:eastAsia="zh-TW"/>
+        </w:rPr>
+        <w:t>只具備短期記憶，</w:t>
+      </w:r>
+      <w:r>
+        <w:rPr>
+          <w:rFonts w:ascii="DFKai-SB" w:eastAsia="DFKai-SB" w:hAnsi="DFKai-SB" w:hint="eastAsia"/>
+          <w:lang w:eastAsia="zh-TW"/>
+        </w:rPr>
+        <w:t>無法適用</w:t>
+      </w:r>
+      <w:r>
+        <w:rPr>
+          <w:rFonts w:ascii="DFKai-SB" w:eastAsia="DFKai-SB" w:hAnsi="DFKai-SB" w:hint="eastAsia"/>
+          <w:lang w:eastAsia="zh-TW"/>
+        </w:rPr>
+        <w:t>長文本序列所需的長期依賴性。</w:t>
+      </w:r>
+    </w:p>
+    <w:p>
+      <w:pPr>
+        <w:spacing w:line="480" w:lineRule="auto"/>
+        <w:ind w:left="567" w:right="567"/>
+        <w:rPr>
+          <w:rFonts w:eastAsia="DFKai-SB"/>
+          <w:lang w:eastAsia="zh-TW"/>
+        </w:rPr>
+      </w:pPr>
+      <w:r>
+        <w:rPr>
+          <w:rFonts w:eastAsia="DFKai-SB"/>
+          <w:lang w:eastAsia="zh-TW"/>
+        </w:rPr>
+        <w:t xml:space="preserve">The Recurrent Neural Network model has an encoder and a decoder architecture. In the process of processing sequence, the input sequence would be encoded into a fix-sized vector, which is used as the input of the decoder. However, </w:t>
+      </w:r>
+      <w:r>
+        <w:rPr>
+          <w:rFonts w:eastAsia="DFKai-SB"/>
+          <w:lang w:eastAsia="zh-TW"/>
+        </w:rPr>
+        <w:t>due to the fixed-</w:t>
+      </w:r>
+      <w:r>
+        <w:rPr>
+          <w:rFonts w:eastAsia="DFKai-SB"/>
+          <w:lang w:eastAsia="zh-TW"/>
+        </w:rPr>
         <w:lastRenderedPageBreak/>
-        <w:t xml:space="preserve">single-headed attention mechanism through the modified long-short-term memory model (LSTM), </w:t>
-      </w:r>
-      <w:r>
-        <w:rPr>
-          <w:color w:val="000000"/>
-        </w:rPr>
-        <w:t>then</w:t>
-      </w:r>
-      <w:r>
-        <w:rPr>
-          <w:color w:val="000000"/>
-        </w:rPr>
-        <w:t xml:space="preserve"> replaces the </w:t>
-      </w:r>
-      <w:r>
-        <w:rPr>
-          <w:color w:val="000000"/>
-        </w:rPr>
-        <w:t>self-</w:t>
-      </w:r>
-      <w:r>
-        <w:rPr>
-          <w:color w:val="000000"/>
-        </w:rPr>
-        <w:t xml:space="preserve">attention </w:t>
-      </w:r>
-      <w:r>
-        <w:rPr>
-          <w:color w:val="000000"/>
-        </w:rPr>
-        <w:t>mechanism</w:t>
-      </w:r>
-      <w:r>
-        <w:rPr>
-          <w:color w:val="000000"/>
-        </w:rPr>
-        <w:t xml:space="preserve"> in the Transformer decoder</w:t>
-      </w:r>
-      <w:r>
-        <w:rPr>
-          <w:color w:val="000000"/>
-        </w:rPr>
-        <w:t xml:space="preserve"> to improve the problem that </w:t>
-      </w:r>
-      <w:r>
-        <w:rPr>
-          <w:color w:val="000000"/>
-        </w:rPr>
-        <w:t xml:space="preserve">Transformer self-attention mechanism is </w:t>
-      </w:r>
-      <w:r>
-        <w:rPr>
-          <w:color w:val="000000"/>
-        </w:rPr>
-        <w:t>weak in capturing</w:t>
-      </w:r>
-      <w:r>
-        <w:rPr>
-          <w:color w:val="000000"/>
-        </w:rPr>
-        <w:t xml:space="preserve"> short-term dependence in </w:t>
-      </w:r>
-      <w:r>
-        <w:rPr>
-          <w:color w:val="000000"/>
-        </w:rPr>
-        <w:t>long sequence</w:t>
-      </w:r>
-      <w:r>
-        <w:rPr>
-          <w:color w:val="000000"/>
-        </w:rPr>
-        <w:t>.</w:t>
-      </w:r>
-      <w:r>
-        <w:rPr>
-          <w:color w:val="000000"/>
-        </w:rPr>
-        <w:t xml:space="preserve"> </w:t>
-      </w:r>
-      <w:r>
-        <w:rPr>
-          <w:color w:val="000000"/>
-        </w:rPr>
-        <w:t>As a result, the architecture of the encoder and decoder can be reorganized through the RNN with a single-head attention mechanism and the original Transformer encoder. Compared with the original Transformer and SHA-RNN, the new model can</w:t>
-      </w:r>
-      <w:r>
-        <w:rPr>
-          <w:color w:val="000000"/>
-        </w:rPr>
-        <w:t xml:space="preserve"> both</w:t>
-      </w:r>
-      <w:r>
-        <w:rPr>
-          <w:color w:val="000000"/>
-        </w:rPr>
-        <w:t xml:space="preserve"> meet</w:t>
-      </w:r>
-      <w:r>
-        <w:rPr>
-          <w:color w:val="000000"/>
-        </w:rPr>
-        <w:t>s</w:t>
-      </w:r>
-      <w:r>
-        <w:rPr>
-          <w:color w:val="000000"/>
-        </w:rPr>
-        <w:t xml:space="preserve"> the short-term dependence required for long sequence input and possess</w:t>
-      </w:r>
-      <w:r>
-        <w:rPr>
-          <w:color w:val="000000"/>
-        </w:rPr>
-        <w:t>es</w:t>
-      </w:r>
-      <w:r>
-        <w:rPr>
-          <w:color w:val="000000"/>
-        </w:rPr>
-        <w:t xml:space="preserve"> the original long-term dependence characteristics of Transformer. </w:t>
-      </w:r>
-      <w:r>
-        <w:rPr>
-          <w:color w:val="000000"/>
-        </w:rPr>
-        <w:t>The result of this research is developed for improving specific tasks well by applying to sentiment analysis, social media analysis, and disease spreading prediction.</w:t>
+        <w:t>size of the intermediate vector, RNN only possesses with short-term memory, it cannot apply for the long-term dependencies required by long text sequence.</w:t>
+      </w:r>
+    </w:p>
+    <w:p>
+      <w:pPr>
+        <w:pStyle w:val="a3"/>
+        <w:numPr>
+          <w:ilvl w:val="0"/>
+          <w:numId w:val="17"/>
+        </w:numPr>
+        <w:spacing w:line="480" w:lineRule="auto"/>
+        <w:ind w:right="567"/>
+        <w:rPr>
+          <w:rFonts w:eastAsia="PMingLiU"/>
+          <w:lang w:eastAsia="zh-TW"/>
+        </w:rPr>
+      </w:pPr>
+      <w:r>
+        <w:rPr>
+          <w:rFonts w:eastAsia="PMingLiU"/>
+          <w:lang w:eastAsia="zh-TW"/>
+        </w:rPr>
+        <w:t>LSTM</w:t>
+      </w:r>
+    </w:p>
+    <w:p>
+      <w:pPr>
+        <w:spacing w:line="480" w:lineRule="auto"/>
+        <w:ind w:left="567" w:right="567"/>
+        <w:rPr>
+          <w:rFonts w:ascii="DFKai-SB" w:eastAsia="DFKai-SB" w:hAnsi="DFKai-SB"/>
+          <w:lang w:eastAsia="zh-TW"/>
+        </w:rPr>
+      </w:pPr>
+      <w:r>
+        <w:rPr>
+          <w:rFonts w:eastAsia="DFKai-SB"/>
+          <w:lang w:eastAsia="zh-TW"/>
+        </w:rPr>
+        <w:t>LSTM</w:t>
+      </w:r>
+      <w:r>
+        <w:rPr>
+          <w:rFonts w:ascii="DFKai-SB" w:eastAsia="DFKai-SB" w:hAnsi="DFKai-SB" w:hint="eastAsia"/>
+          <w:lang w:eastAsia="zh-TW"/>
+        </w:rPr>
+        <w:t>與</w:t>
+      </w:r>
+      <w:r>
+        <w:rPr>
+          <w:rFonts w:eastAsia="DFKai-SB"/>
+          <w:lang w:eastAsia="zh-TW"/>
+        </w:rPr>
+        <w:t>RNN</w:t>
+      </w:r>
+      <w:r>
+        <w:rPr>
+          <w:rFonts w:ascii="DFKai-SB" w:eastAsia="DFKai-SB" w:hAnsi="DFKai-SB" w:hint="eastAsia"/>
+          <w:lang w:eastAsia="zh-TW"/>
+        </w:rPr>
+        <w:t>相比，</w:t>
+      </w:r>
+      <w:r>
+        <w:rPr>
+          <w:rFonts w:ascii="DFKai-SB" w:eastAsia="DFKai-SB" w:hAnsi="DFKai-SB" w:hint="eastAsia"/>
+          <w:lang w:eastAsia="zh-TW"/>
+        </w:rPr>
+        <w:t>具備較長的短期記憶，但記憶容量受限於維度和記憶體大小。</w:t>
+      </w:r>
+      <w:r>
+        <w:rPr>
+          <w:rFonts w:eastAsia="DFKai-SB"/>
+          <w:lang w:eastAsia="zh-TW"/>
+        </w:rPr>
+        <w:t>LSTM</w:t>
+      </w:r>
+      <w:r>
+        <w:rPr>
+          <w:rFonts w:ascii="DFKai-SB" w:eastAsia="DFKai-SB" w:hAnsi="DFKai-SB" w:hint="eastAsia"/>
+          <w:lang w:eastAsia="zh-TW"/>
+        </w:rPr>
+        <w:t>和</w:t>
+      </w:r>
+      <w:r>
+        <w:rPr>
+          <w:rFonts w:eastAsia="DFKai-SB"/>
+          <w:lang w:eastAsia="zh-TW"/>
+        </w:rPr>
+        <w:t>RNN</w:t>
+      </w:r>
+      <w:r>
+        <w:rPr>
+          <w:rFonts w:ascii="DFKai-SB" w:eastAsia="DFKai-SB" w:hAnsi="DFKai-SB" w:hint="eastAsia"/>
+          <w:lang w:eastAsia="zh-TW"/>
+        </w:rPr>
+        <w:t>在編碼器的編碼過程，都依序讀取整個序列再轉換成中間向量，因此都有前項單詞權重被稀釋</w:t>
+      </w:r>
+      <w:r>
+        <w:rPr>
+          <w:rFonts w:ascii="DFKai-SB" w:eastAsia="DFKai-SB" w:hAnsi="DFKai-SB" w:hint="eastAsia"/>
+          <w:lang w:eastAsia="zh-TW"/>
+        </w:rPr>
+        <w:t>的問題</w:t>
+      </w:r>
+      <w:r>
+        <w:rPr>
+          <w:rFonts w:ascii="DFKai-SB" w:eastAsia="DFKai-SB" w:hAnsi="DFKai-SB" w:hint="eastAsia"/>
+          <w:lang w:eastAsia="zh-TW"/>
+        </w:rPr>
+        <w:t>和無法滿足更長序列所需的長期依賴。</w:t>
+      </w:r>
+    </w:p>
+    <w:p>
+      <w:pPr>
+        <w:spacing w:line="480" w:lineRule="auto"/>
+        <w:ind w:left="567" w:right="567"/>
+        <w:rPr>
+          <w:rFonts w:eastAsia="DFKai-SB"/>
+          <w:lang w:eastAsia="zh-TW"/>
+        </w:rPr>
+      </w:pPr>
+      <w:r>
+        <w:rPr>
+          <w:rFonts w:eastAsia="DFKai-SB"/>
+          <w:lang w:eastAsia="zh-TW"/>
+        </w:rPr>
+        <w:t>Compared with RNN, LSTM has a long short-term memory, but the capacity of memory is limited by the dimensions and memory size. Both LSTM and RNN read the entire sequence in order in the encoding process, and convert it into the intermediate vector. Therefore, both LSTM and RNN have the problem that the weights of previous words are diluted, and the long-term dependencies cannot meet the longer dependencies for longer sequence.</w:t>
+      </w:r>
+    </w:p>
+    <w:p>
+      <w:pPr>
+        <w:pStyle w:val="a3"/>
+        <w:numPr>
+          <w:ilvl w:val="0"/>
+          <w:numId w:val="17"/>
+        </w:numPr>
+        <w:spacing w:line="480" w:lineRule="auto"/>
+        <w:ind w:right="567"/>
+        <w:rPr>
+          <w:rFonts w:eastAsia="PMingLiU"/>
+          <w:lang w:eastAsia="zh-TW"/>
+        </w:rPr>
+      </w:pPr>
+      <w:r>
+        <w:rPr>
+          <w:rFonts w:eastAsia="PMingLiU"/>
+          <w:lang w:eastAsia="zh-TW"/>
+        </w:rPr>
+        <w:t>Transformer</w:t>
+      </w:r>
+    </w:p>
+    <w:p>
+      <w:pPr>
+        <w:spacing w:line="480" w:lineRule="auto"/>
+        <w:ind w:left="567" w:right="567"/>
+        <w:rPr>
+          <w:rFonts w:ascii="DFKai-SB" w:eastAsia="DFKai-SB" w:hAnsi="DFKai-SB"/>
+          <w:lang w:eastAsia="zh-TW"/>
+        </w:rPr>
+      </w:pPr>
+      <w:r>
+        <w:rPr>
+          <w:rFonts w:eastAsia="PMingLiU"/>
+          <w:lang w:eastAsia="zh-TW"/>
+        </w:rPr>
+        <w:t>Transformer</w:t>
+      </w:r>
+      <w:r>
+        <w:rPr>
+          <w:rFonts w:ascii="DFKai-SB" w:eastAsia="DFKai-SB" w:hAnsi="DFKai-SB" w:hint="eastAsia"/>
+          <w:lang w:eastAsia="zh-TW"/>
+        </w:rPr>
+        <w:t>和</w:t>
+      </w:r>
+      <w:r>
+        <w:rPr>
+          <w:rFonts w:eastAsia="DFKai-SB"/>
+          <w:lang w:eastAsia="zh-TW"/>
+        </w:rPr>
+        <w:t>LSTM</w:t>
+      </w:r>
+      <w:r>
+        <w:rPr>
+          <w:rFonts w:ascii="DFKai-SB" w:eastAsia="DFKai-SB" w:hAnsi="DFKai-SB" w:hint="eastAsia"/>
+          <w:lang w:eastAsia="zh-TW"/>
+        </w:rPr>
+        <w:t>相比，</w:t>
+      </w:r>
+      <w:r>
+        <w:rPr>
+          <w:rFonts w:ascii="DFKai-SB" w:eastAsia="DFKai-SB" w:hAnsi="DFKai-SB" w:hint="eastAsia"/>
+          <w:lang w:eastAsia="zh-TW"/>
+        </w:rPr>
+        <w:t>能夠對</w:t>
+      </w:r>
+      <w:r>
+        <w:rPr>
+          <w:rFonts w:ascii="DFKai-SB" w:eastAsia="DFKai-SB" w:hAnsi="DFKai-SB" w:hint="eastAsia"/>
+          <w:lang w:eastAsia="zh-TW"/>
+        </w:rPr>
+        <w:t>特定單詞分配權重，而不會因為順序讀取造成的權重稀釋，因此，</w:t>
+      </w:r>
+      <w:r>
+        <w:rPr>
+          <w:rFonts w:eastAsia="DFKai-SB"/>
+          <w:lang w:eastAsia="zh-TW"/>
+        </w:rPr>
+        <w:t>Transformer</w:t>
+      </w:r>
+      <w:r>
+        <w:rPr>
+          <w:rFonts w:ascii="DFKai-SB" w:eastAsia="DFKai-SB" w:hAnsi="DFKai-SB" w:hint="eastAsia"/>
+          <w:lang w:eastAsia="zh-TW"/>
+        </w:rPr>
+        <w:t>能滿足長序列文本所需的長期依賴。</w:t>
+      </w:r>
+      <w:r>
+        <w:rPr>
+          <w:rFonts w:eastAsia="DFKai-SB"/>
+          <w:lang w:eastAsia="zh-TW"/>
+        </w:rPr>
+        <w:t>Transformer</w:t>
+      </w:r>
+      <w:r>
+        <w:rPr>
+          <w:rFonts w:ascii="DFKai-SB" w:eastAsia="DFKai-SB" w:hAnsi="DFKai-SB" w:hint="eastAsia"/>
+          <w:lang w:eastAsia="zh-TW"/>
+        </w:rPr>
+        <w:t>包含編碼器和解碼器部分，但在解碼的過程中，會因為有太多個頭造成的額外計算負擔和額外的運算時間。</w:t>
+      </w:r>
+    </w:p>
+    <w:p>
+      <w:pPr>
+        <w:spacing w:line="480" w:lineRule="auto"/>
+        <w:ind w:left="567" w:right="567"/>
+        <w:rPr>
+          <w:rFonts w:eastAsia="DFKai-SB"/>
+          <w:lang w:eastAsia="zh-TW"/>
+        </w:rPr>
+      </w:pPr>
+      <w:r>
+        <w:rPr>
+          <w:rFonts w:eastAsia="DFKai-SB"/>
+          <w:lang w:eastAsia="zh-TW"/>
+        </w:rPr>
+        <w:t>Compared with LSTM, Transformer</w:t>
+      </w:r>
+      <w:r>
+        <w:rPr>
+          <w:rFonts w:eastAsia="DFKai-SB"/>
+          <w:lang w:eastAsia="zh-TW"/>
+        </w:rPr>
+        <w:t xml:space="preserve"> is able to assign weights to specific words without the dilution of weights caused by sequential encoding. Therefore, Transformer can meet the long-term dependencies required by long sequence text. </w:t>
+      </w:r>
+      <w:r>
+        <w:rPr>
+          <w:rFonts w:eastAsia="DFKai-SB"/>
+          <w:lang w:eastAsia="zh-TW"/>
+        </w:rPr>
+        <w:lastRenderedPageBreak/>
+        <w:t xml:space="preserve">Transformer contains an encoder and a decoder, but in the decoding part, there will be an extra calculation and time cost due to too many heads in the training process. </w:t>
+      </w:r>
+    </w:p>
+    <w:p>
+      <w:pPr>
+        <w:pStyle w:val="a3"/>
+        <w:numPr>
+          <w:ilvl w:val="0"/>
+          <w:numId w:val="17"/>
+        </w:numPr>
+        <w:spacing w:line="480" w:lineRule="auto"/>
+        <w:ind w:right="567"/>
+        <w:rPr>
+          <w:rFonts w:eastAsia="PMingLiU"/>
+          <w:lang w:eastAsia="zh-TW"/>
+        </w:rPr>
+      </w:pPr>
+      <w:r>
+        <w:rPr>
+          <w:rFonts w:eastAsia="PMingLiU"/>
+          <w:lang w:eastAsia="zh-TW"/>
+        </w:rPr>
+        <w:t>BERT</w:t>
+      </w:r>
+    </w:p>
+    <w:p>
+      <w:pPr>
+        <w:spacing w:line="480" w:lineRule="auto"/>
+        <w:ind w:left="567" w:right="567"/>
+        <w:rPr>
+          <w:rFonts w:ascii="DFKai-SB" w:eastAsia="DFKai-SB" w:hAnsi="DFKai-SB"/>
+          <w:lang w:eastAsia="zh-TW"/>
+        </w:rPr>
+      </w:pPr>
+      <w:r>
+        <w:rPr>
+          <w:rFonts w:eastAsia="PMingLiU"/>
+          <w:lang w:eastAsia="zh-TW"/>
+        </w:rPr>
+        <w:t>BERT</w:t>
+      </w:r>
+      <w:r>
+        <w:rPr>
+          <w:rFonts w:ascii="DFKai-SB" w:eastAsia="DFKai-SB" w:hAnsi="DFKai-SB" w:hint="eastAsia"/>
+          <w:lang w:eastAsia="zh-TW"/>
+        </w:rPr>
+        <w:t>是</w:t>
+      </w:r>
+      <w:r>
+        <w:rPr>
+          <w:rFonts w:eastAsia="DFKai-SB"/>
+          <w:lang w:eastAsia="zh-TW"/>
+        </w:rPr>
+        <w:t>Transformer</w:t>
+      </w:r>
+      <w:r>
+        <w:rPr>
+          <w:rFonts w:ascii="DFKai-SB" w:eastAsia="DFKai-SB" w:hAnsi="DFKai-SB" w:hint="eastAsia"/>
+          <w:lang w:eastAsia="zh-TW"/>
+        </w:rPr>
+        <w:t>的編碼器，透過遮罩和預測句子間的關係做預訓練，能夠在編碼部分做得比以往的模型還要好。此外，也繼承</w:t>
+      </w:r>
+      <w:r>
+        <w:rPr>
+          <w:rFonts w:eastAsia="DFKai-SB"/>
+          <w:lang w:eastAsia="zh-TW"/>
+        </w:rPr>
+        <w:t>Transformer</w:t>
+      </w:r>
+      <w:r>
+        <w:rPr>
+          <w:rFonts w:ascii="DFKai-SB" w:eastAsia="DFKai-SB" w:hAnsi="DFKai-SB" w:hint="eastAsia"/>
+          <w:lang w:eastAsia="zh-TW"/>
+        </w:rPr>
+        <w:t>的特性，能透過平行處理減少多餘的運算時間。</w:t>
+      </w:r>
+    </w:p>
+    <w:p>
+      <w:pPr>
+        <w:spacing w:line="480" w:lineRule="auto"/>
+        <w:ind w:left="567" w:right="567"/>
+        <w:rPr>
+          <w:rFonts w:eastAsia="PMingLiU" w:hint="eastAsia"/>
+          <w:lang w:eastAsia="zh-TW"/>
+        </w:rPr>
+      </w:pPr>
+      <w:r>
+        <w:rPr>
+          <w:rFonts w:eastAsia="PMingLiU"/>
+          <w:lang w:eastAsia="zh-TW"/>
+        </w:rPr>
+        <w:t>BERT is encoder of Transformer, pre-trained by Masked Language Model, and Next Sentence Prediction, can do better than proposed model. In addition, BERT also inherits the characteristics of Transformer, which can reduce extra time cost and redundant calculation through parallel processing.</w:t>
+      </w:r>
+    </w:p>
+    <w:p>
+      <w:pPr>
+        <w:pStyle w:val="a3"/>
+        <w:numPr>
+          <w:ilvl w:val="0"/>
+          <w:numId w:val="17"/>
+        </w:numPr>
+        <w:spacing w:line="480" w:lineRule="auto"/>
+        <w:ind w:right="567"/>
+        <w:rPr>
+          <w:rFonts w:eastAsia="PMingLiU"/>
+          <w:lang w:eastAsia="zh-TW"/>
+        </w:rPr>
+      </w:pPr>
+      <w:r>
+        <w:rPr>
+          <w:rFonts w:eastAsia="PMingLiU"/>
+          <w:lang w:eastAsia="zh-TW"/>
+        </w:rPr>
+        <w:t>SHA-RNN</w:t>
+      </w:r>
+    </w:p>
+    <w:p>
+      <w:pPr>
+        <w:spacing w:line="480" w:lineRule="auto"/>
+        <w:ind w:left="567" w:right="567"/>
+        <w:rPr>
+          <w:rFonts w:ascii="DFKai-SB" w:eastAsia="DFKai-SB" w:hAnsi="DFKai-SB"/>
+          <w:lang w:eastAsia="zh-TW"/>
+        </w:rPr>
+      </w:pPr>
+      <w:r>
+        <w:rPr>
+          <w:rFonts w:eastAsia="PMingLiU"/>
+          <w:lang w:eastAsia="zh-TW"/>
+        </w:rPr>
+        <w:t>Transformer</w:t>
+      </w:r>
+      <w:r>
+        <w:rPr>
+          <w:rFonts w:ascii="DFKai-SB" w:eastAsia="DFKai-SB" w:hAnsi="DFKai-SB" w:hint="eastAsia"/>
+          <w:lang w:eastAsia="zh-TW"/>
+        </w:rPr>
+        <w:t>雖然能滿足長文本序列所需的長期依賴，但在短期依賴方面表現得沒有比</w:t>
+      </w:r>
+      <w:r>
+        <w:rPr>
+          <w:rFonts w:eastAsia="DFKai-SB"/>
+          <w:lang w:eastAsia="zh-TW"/>
+        </w:rPr>
+        <w:t>LSTM</w:t>
+      </w:r>
+      <w:r>
+        <w:rPr>
+          <w:rFonts w:ascii="DFKai-SB" w:eastAsia="DFKai-SB" w:hAnsi="DFKai-SB" w:hint="eastAsia"/>
+          <w:lang w:eastAsia="zh-TW"/>
+        </w:rPr>
+        <w:t>好。此外，</w:t>
+      </w:r>
+      <w:r>
+        <w:rPr>
+          <w:rFonts w:eastAsia="DFKai-SB"/>
+          <w:lang w:eastAsia="zh-TW"/>
+        </w:rPr>
+        <w:t>Transformer</w:t>
+      </w:r>
+      <w:r>
+        <w:rPr>
+          <w:rFonts w:ascii="DFKai-SB" w:eastAsia="DFKai-SB" w:hAnsi="DFKai-SB" w:hint="eastAsia"/>
+          <w:lang w:eastAsia="zh-TW"/>
+        </w:rPr>
+        <w:t>在做訓練時，有多個頭一起進行訓練，但無法得知哪些頭真正對訓練有幫助，因此也沒辦法透過減少頭的數量來降低計算負擔。</w:t>
+      </w:r>
+      <w:r>
+        <w:rPr>
+          <w:rFonts w:eastAsia="DFKai-SB"/>
+          <w:lang w:eastAsia="zh-TW"/>
+        </w:rPr>
+        <w:t>SHA-RNN</w:t>
+      </w:r>
+      <w:r>
+        <w:rPr>
+          <w:rFonts w:ascii="DFKai-SB" w:eastAsia="DFKai-SB" w:hAnsi="DFKai-SB" w:hint="eastAsia"/>
+          <w:lang w:eastAsia="zh-TW"/>
+        </w:rPr>
+        <w:t>以改良後的</w:t>
+      </w:r>
+      <w:r>
+        <w:rPr>
+          <w:rFonts w:eastAsia="DFKai-SB"/>
+          <w:lang w:eastAsia="zh-TW"/>
+        </w:rPr>
+        <w:t>LSTM</w:t>
+      </w:r>
+      <w:r>
+        <w:rPr>
+          <w:rFonts w:ascii="DFKai-SB" w:eastAsia="DFKai-SB" w:hAnsi="DFKai-SB" w:hint="eastAsia"/>
+          <w:lang w:eastAsia="zh-TW"/>
+        </w:rPr>
+        <w:t>達到單頭注意力，</w:t>
+      </w:r>
+      <w:r>
+        <w:rPr>
+          <w:rFonts w:ascii="DFKai-SB" w:eastAsia="DFKai-SB" w:hAnsi="DFKai-SB" w:hint="eastAsia"/>
+          <w:lang w:eastAsia="zh-TW"/>
+        </w:rPr>
+        <w:t>在模型上的表現能夠節省額外的計算成本。</w:t>
+      </w:r>
+      <w:r>
+        <w:rPr>
+          <w:rFonts w:ascii="DFKai-SB" w:eastAsia="DFKai-SB" w:hAnsi="DFKai-SB" w:hint="eastAsia"/>
+          <w:lang w:eastAsia="zh-TW"/>
+        </w:rPr>
+        <w:t>而且在短期記憶方面，也繼承</w:t>
+      </w:r>
+      <w:r>
+        <w:rPr>
+          <w:rFonts w:eastAsia="DFKai-SB"/>
+          <w:lang w:eastAsia="zh-TW"/>
+        </w:rPr>
+        <w:t>LSTM</w:t>
+      </w:r>
+      <w:r>
+        <w:rPr>
+          <w:rFonts w:ascii="DFKai-SB" w:eastAsia="DFKai-SB" w:hAnsi="DFKai-SB" w:hint="eastAsia"/>
+          <w:lang w:eastAsia="zh-TW"/>
+        </w:rPr>
+        <w:t>的優點，能在</w:t>
+      </w:r>
+      <w:r>
+        <w:rPr>
+          <w:rFonts w:ascii="DFKai-SB" w:eastAsia="DFKai-SB" w:hAnsi="DFKai-SB" w:hint="eastAsia"/>
+          <w:lang w:eastAsia="zh-TW"/>
+        </w:rPr>
+        <w:t>短期依賴方面表現得很好。</w:t>
+      </w:r>
+    </w:p>
+    <w:p>
+      <w:pPr>
+        <w:spacing w:line="480" w:lineRule="auto"/>
+        <w:ind w:left="567" w:right="567"/>
+        <w:rPr>
+          <w:rFonts w:ascii="DFKai-SB" w:eastAsia="DFKai-SB" w:hAnsi="DFKai-SB" w:hint="eastAsia"/>
+          <w:lang w:eastAsia="zh-TW"/>
+        </w:rPr>
+      </w:pPr>
+      <w:r>
+        <w:rPr>
+          <w:rFonts w:ascii="DFKai-SB" w:eastAsia="DFKai-SB" w:hAnsi="DFKai-SB" w:hint="eastAsia"/>
+          <w:lang w:eastAsia="zh-TW"/>
+        </w:rPr>
+        <w:t>因為在</w:t>
+      </w:r>
+      <w:r>
+        <w:rPr>
+          <w:rFonts w:eastAsia="DFKai-SB"/>
+          <w:lang w:eastAsia="zh-TW"/>
+        </w:rPr>
+        <w:t>Transformer</w:t>
+      </w:r>
+      <w:r>
+        <w:rPr>
+          <w:rFonts w:ascii="DFKai-SB" w:eastAsia="DFKai-SB" w:hAnsi="DFKai-SB" w:hint="eastAsia"/>
+          <w:lang w:eastAsia="zh-TW"/>
+        </w:rPr>
+        <w:t>編碼器的部分，</w:t>
+      </w:r>
+      <w:r>
+        <w:rPr>
+          <w:rFonts w:eastAsia="DFKai-SB"/>
+          <w:lang w:eastAsia="zh-TW"/>
+        </w:rPr>
+        <w:t>BERT</w:t>
+      </w:r>
+      <w:r>
+        <w:rPr>
+          <w:rFonts w:ascii="DFKai-SB" w:eastAsia="DFKai-SB" w:hAnsi="DFKai-SB" w:hint="eastAsia"/>
+          <w:lang w:eastAsia="zh-TW"/>
+        </w:rPr>
+        <w:t>已經超越以往模型的表現，因此本研究透過將</w:t>
+      </w:r>
+      <w:r>
+        <w:rPr>
+          <w:rFonts w:eastAsia="DFKai-SB"/>
+          <w:lang w:eastAsia="zh-TW"/>
+        </w:rPr>
+        <w:t>SHA-RNN</w:t>
+      </w:r>
+      <w:r>
+        <w:rPr>
+          <w:rFonts w:ascii="DFKai-SB" w:eastAsia="DFKai-SB" w:hAnsi="DFKai-SB" w:hint="eastAsia"/>
+          <w:lang w:eastAsia="zh-TW"/>
+        </w:rPr>
+        <w:t>取代</w:t>
+      </w:r>
+      <w:r>
+        <w:rPr>
+          <w:rFonts w:eastAsia="DFKai-SB"/>
+          <w:lang w:eastAsia="zh-TW"/>
+        </w:rPr>
+        <w:t>Transformer</w:t>
+      </w:r>
+      <w:r>
+        <w:rPr>
+          <w:rFonts w:ascii="DFKai-SB" w:eastAsia="DFKai-SB" w:hAnsi="DFKai-SB" w:hint="eastAsia"/>
+          <w:lang w:eastAsia="zh-TW"/>
+        </w:rPr>
+        <w:t>解碼器使新模型能同時在長期和短期依賴方面表現得更好。</w:t>
+      </w:r>
+    </w:p>
+    <w:p>
+      <w:pPr>
+        <w:spacing w:line="480" w:lineRule="auto"/>
+        <w:ind w:left="567" w:right="567"/>
+        <w:rPr>
+          <w:rFonts w:eastAsia="PMingLiU"/>
+          <w:lang w:eastAsia="zh-TW"/>
+        </w:rPr>
+      </w:pPr>
+      <w:r>
+        <w:rPr>
+          <w:rFonts w:eastAsia="PMingLiU"/>
+          <w:lang w:eastAsia="zh-TW"/>
+        </w:rPr>
+        <w:t xml:space="preserve">Although Transformer can meet the long-term dependencies required for long text sequences, it does not perform better than LSTM in short-term dependencies. In </w:t>
+      </w:r>
+      <w:r>
+        <w:rPr>
+          <w:rFonts w:eastAsia="PMingLiU"/>
+          <w:lang w:eastAsia="zh-TW"/>
+        </w:rPr>
+        <w:lastRenderedPageBreak/>
+        <w:t>addition, there are multiple heads calculated during the training process, but we cannot know how many heads is actually used in the process. Thus, there is impossible to reduce the extra computation by reducing the number of heads during the training process. Single-headed Attention with RNN (SHA-RNN) implements single-headed attention with the improved LSTM, which saves the extra computation costs. In terms of short-term memory, SHA-RNN also inherits the advantages of LSTM, which can perform well on short-term dependencies.</w:t>
+      </w:r>
+    </w:p>
+    <w:p>
+      <w:pPr>
+        <w:spacing w:line="480" w:lineRule="auto"/>
+        <w:ind w:left="567" w:right="567"/>
+        <w:rPr>
+          <w:rFonts w:eastAsia="PMingLiU"/>
+          <w:lang w:eastAsia="zh-TW"/>
+        </w:rPr>
+      </w:pPr>
+      <w:r>
+        <w:rPr>
+          <w:rFonts w:eastAsia="PMingLiU"/>
+          <w:lang w:eastAsia="zh-TW"/>
+        </w:rPr>
+        <w:t>Since BERT has performed well in the encoder part of Transformer</w:t>
+      </w:r>
+      <w:r>
+        <w:rPr>
+          <w:rFonts w:eastAsia="PMingLiU"/>
+          <w:lang w:eastAsia="zh-TW"/>
+        </w:rPr>
+        <w:t>, we proposed a new model which replaces the decoder of Transformer with SHA-RNN, and enable the new model to perform better in both long-term and short-term dependencies.</w:t>
       </w:r>
     </w:p>
     <w:sectPr>
@@ -1331,6 +1962,119 @@
     </w:lvl>
   </w:abstractNum>
   <w:abstractNum w:abstractNumId="2" w15:restartNumberingAfterBreak="0">
+    <w:nsid w:val="2A1E6F0E"/>
+    <w:multiLevelType w:val="hybridMultilevel"/>
+    <w:tmpl w:val="2A4AB03C"/>
+    <w:lvl w:ilvl="0" w:tplc="04090001">
+      <w:start w:val="1"/>
+      <w:numFmt w:val="bullet"/>
+      <w:lvlText w:val=""/>
+      <w:lvlJc w:val="left"/>
+      <w:pPr>
+        <w:ind w:left="1287" w:hanging="360"/>
+      </w:pPr>
+      <w:rPr>
+        <w:rFonts w:ascii="Symbol" w:hAnsi="Symbol" w:hint="default"/>
+      </w:rPr>
+    </w:lvl>
+    <w:lvl w:ilvl="1" w:tplc="04090003" w:tentative="1">
+      <w:start w:val="1"/>
+      <w:numFmt w:val="bullet"/>
+      <w:lvlText w:val="o"/>
+      <w:lvlJc w:val="left"/>
+      <w:pPr>
+        <w:ind w:left="2007" w:hanging="360"/>
+      </w:pPr>
+      <w:rPr>
+        <w:rFonts w:ascii="Courier New" w:hAnsi="Courier New" w:cs="Courier New" w:hint="default"/>
+      </w:rPr>
+    </w:lvl>
+    <w:lvl w:ilvl="2" w:tplc="04090005" w:tentative="1">
+      <w:start w:val="1"/>
+      <w:numFmt w:val="bullet"/>
+      <w:lvlText w:val=""/>
+      <w:lvlJc w:val="left"/>
+      <w:pPr>
+        <w:ind w:left="2727" w:hanging="360"/>
+      </w:pPr>
+      <w:rPr>
+        <w:rFonts w:ascii="Wingdings" w:hAnsi="Wingdings" w:hint="default"/>
+      </w:rPr>
+    </w:lvl>
+    <w:lvl w:ilvl="3" w:tplc="04090001" w:tentative="1">
+      <w:start w:val="1"/>
+      <w:numFmt w:val="bullet"/>
+      <w:lvlText w:val=""/>
+      <w:lvlJc w:val="left"/>
+      <w:pPr>
+        <w:ind w:left="3447" w:hanging="360"/>
+      </w:pPr>
+      <w:rPr>
+        <w:rFonts w:ascii="Symbol" w:hAnsi="Symbol" w:hint="default"/>
+      </w:rPr>
+    </w:lvl>
+    <w:lvl w:ilvl="4" w:tplc="04090003" w:tentative="1">
+      <w:start w:val="1"/>
+      <w:numFmt w:val="bullet"/>
+      <w:lvlText w:val="o"/>
+      <w:lvlJc w:val="left"/>
+      <w:pPr>
+        <w:ind w:left="4167" w:hanging="360"/>
+      </w:pPr>
+      <w:rPr>
+        <w:rFonts w:ascii="Courier New" w:hAnsi="Courier New" w:cs="Courier New" w:hint="default"/>
+      </w:rPr>
+    </w:lvl>
+    <w:lvl w:ilvl="5" w:tplc="04090005" w:tentative="1">
+      <w:start w:val="1"/>
+      <w:numFmt w:val="bullet"/>
+      <w:lvlText w:val=""/>
+      <w:lvlJc w:val="left"/>
+      <w:pPr>
+        <w:ind w:left="4887" w:hanging="360"/>
+      </w:pPr>
+      <w:rPr>
+        <w:rFonts w:ascii="Wingdings" w:hAnsi="Wingdings" w:hint="default"/>
+      </w:rPr>
+    </w:lvl>
+    <w:lvl w:ilvl="6" w:tplc="04090001" w:tentative="1">
+      <w:start w:val="1"/>
+      <w:numFmt w:val="bullet"/>
+      <w:lvlText w:val=""/>
+      <w:lvlJc w:val="left"/>
+      <w:pPr>
+        <w:ind w:left="5607" w:hanging="360"/>
+      </w:pPr>
+      <w:rPr>
+        <w:rFonts w:ascii="Symbol" w:hAnsi="Symbol" w:hint="default"/>
+      </w:rPr>
+    </w:lvl>
+    <w:lvl w:ilvl="7" w:tplc="04090003" w:tentative="1">
+      <w:start w:val="1"/>
+      <w:numFmt w:val="bullet"/>
+      <w:lvlText w:val="o"/>
+      <w:lvlJc w:val="left"/>
+      <w:pPr>
+        <w:ind w:left="6327" w:hanging="360"/>
+      </w:pPr>
+      <w:rPr>
+        <w:rFonts w:ascii="Courier New" w:hAnsi="Courier New" w:cs="Courier New" w:hint="default"/>
+      </w:rPr>
+    </w:lvl>
+    <w:lvl w:ilvl="8" w:tplc="04090005" w:tentative="1">
+      <w:start w:val="1"/>
+      <w:numFmt w:val="bullet"/>
+      <w:lvlText w:val=""/>
+      <w:lvlJc w:val="left"/>
+      <w:pPr>
+        <w:ind w:left="7047" w:hanging="360"/>
+      </w:pPr>
+      <w:rPr>
+        <w:rFonts w:ascii="Wingdings" w:hAnsi="Wingdings" w:hint="default"/>
+      </w:rPr>
+    </w:lvl>
+  </w:abstractNum>
+  <w:abstractNum w:abstractNumId="3" w15:restartNumberingAfterBreak="0">
     <w:nsid w:val="3AAF0875"/>
     <w:multiLevelType w:val="hybridMultilevel"/>
     <w:tmpl w:val="D5F0D348"/>
@@ -1443,7 +2187,7 @@
       </w:rPr>
     </w:lvl>
   </w:abstractNum>
-  <w:abstractNum w:abstractNumId="3" w15:restartNumberingAfterBreak="0">
+  <w:abstractNum w:abstractNumId="4" w15:restartNumberingAfterBreak="0">
     <w:nsid w:val="40F40625"/>
     <w:multiLevelType w:val="hybridMultilevel"/>
     <w:tmpl w:val="EFD43410"/>
@@ -1529,7 +2273,7 @@
       </w:pPr>
     </w:lvl>
   </w:abstractNum>
-  <w:abstractNum w:abstractNumId="4" w15:restartNumberingAfterBreak="0">
+  <w:abstractNum w:abstractNumId="5" w15:restartNumberingAfterBreak="0">
     <w:nsid w:val="4217316E"/>
     <w:multiLevelType w:val="hybridMultilevel"/>
     <w:tmpl w:val="50789EA8"/>
@@ -1618,7 +2362,7 @@
       </w:pPr>
     </w:lvl>
   </w:abstractNum>
-  <w:abstractNum w:abstractNumId="5" w15:restartNumberingAfterBreak="0">
+  <w:abstractNum w:abstractNumId="6" w15:restartNumberingAfterBreak="0">
     <w:nsid w:val="51DD58AE"/>
     <w:multiLevelType w:val="multilevel"/>
     <w:tmpl w:val="C08EBA58"/>
@@ -1767,7 +2511,7 @@
       </w:rPr>
     </w:lvl>
   </w:abstractNum>
-  <w:abstractNum w:abstractNumId="6" w15:restartNumberingAfterBreak="0">
+  <w:abstractNum w:abstractNumId="7" w15:restartNumberingAfterBreak="0">
     <w:nsid w:val="543E1870"/>
     <w:multiLevelType w:val="hybridMultilevel"/>
     <w:tmpl w:val="0A3616EA"/>
@@ -1856,7 +2600,7 @@
       </w:pPr>
     </w:lvl>
   </w:abstractNum>
-  <w:abstractNum w:abstractNumId="7" w15:restartNumberingAfterBreak="0">
+  <w:abstractNum w:abstractNumId="8" w15:restartNumberingAfterBreak="0">
     <w:nsid w:val="563B6BAD"/>
     <w:multiLevelType w:val="hybridMultilevel"/>
     <w:tmpl w:val="50789EA8"/>
@@ -1945,7 +2689,7 @@
       </w:pPr>
     </w:lvl>
   </w:abstractNum>
-  <w:abstractNum w:abstractNumId="8" w15:restartNumberingAfterBreak="0">
+  <w:abstractNum w:abstractNumId="9" w15:restartNumberingAfterBreak="0">
     <w:nsid w:val="59E44BF9"/>
     <w:multiLevelType w:val="hybridMultilevel"/>
     <w:tmpl w:val="00EEF534"/>
@@ -2058,7 +2802,7 @@
       </w:rPr>
     </w:lvl>
   </w:abstractNum>
-  <w:abstractNum w:abstractNumId="9" w15:restartNumberingAfterBreak="0">
+  <w:abstractNum w:abstractNumId="10" w15:restartNumberingAfterBreak="0">
     <w:nsid w:val="5C144387"/>
     <w:multiLevelType w:val="hybridMultilevel"/>
     <w:tmpl w:val="4C76AB46"/>
@@ -2147,7 +2891,7 @@
       </w:pPr>
     </w:lvl>
   </w:abstractNum>
-  <w:abstractNum w:abstractNumId="10" w15:restartNumberingAfterBreak="0">
+  <w:abstractNum w:abstractNumId="11" w15:restartNumberingAfterBreak="0">
     <w:nsid w:val="63904644"/>
     <w:multiLevelType w:val="hybridMultilevel"/>
     <w:tmpl w:val="C1768240"/>
@@ -2260,7 +3004,7 @@
       </w:rPr>
     </w:lvl>
   </w:abstractNum>
-  <w:abstractNum w:abstractNumId="11" w15:restartNumberingAfterBreak="0">
+  <w:abstractNum w:abstractNumId="12" w15:restartNumberingAfterBreak="0">
     <w:nsid w:val="63FF688C"/>
     <w:multiLevelType w:val="hybridMultilevel"/>
     <w:tmpl w:val="ED94FEAE"/>
@@ -2349,7 +3093,7 @@
       </w:pPr>
     </w:lvl>
   </w:abstractNum>
-  <w:abstractNum w:abstractNumId="12" w15:restartNumberingAfterBreak="0">
+  <w:abstractNum w:abstractNumId="13" w15:restartNumberingAfterBreak="0">
     <w:nsid w:val="677C5878"/>
     <w:multiLevelType w:val="hybridMultilevel"/>
     <w:tmpl w:val="82C2B9A4"/>
@@ -2462,7 +3206,7 @@
       </w:rPr>
     </w:lvl>
   </w:abstractNum>
-  <w:abstractNum w:abstractNumId="13" w15:restartNumberingAfterBreak="0">
+  <w:abstractNum w:abstractNumId="14" w15:restartNumberingAfterBreak="0">
     <w:nsid w:val="7581394A"/>
     <w:multiLevelType w:val="hybridMultilevel"/>
     <w:tmpl w:val="F58CA370"/>
@@ -2548,7 +3292,7 @@
       </w:pPr>
     </w:lvl>
   </w:abstractNum>
-  <w:abstractNum w:abstractNumId="14" w15:restartNumberingAfterBreak="0">
+  <w:abstractNum w:abstractNumId="15" w15:restartNumberingAfterBreak="0">
     <w:nsid w:val="769453D6"/>
     <w:multiLevelType w:val="hybridMultilevel"/>
     <w:tmpl w:val="E834C520"/>
@@ -2634,7 +3378,7 @@
       </w:pPr>
     </w:lvl>
   </w:abstractNum>
-  <w:abstractNum w:abstractNumId="15" w15:restartNumberingAfterBreak="0">
+  <w:abstractNum w:abstractNumId="16" w15:restartNumberingAfterBreak="0">
     <w:nsid w:val="7ABB2875"/>
     <w:multiLevelType w:val="hybridMultilevel"/>
     <w:tmpl w:val="469EAA22"/>
@@ -2748,52 +3492,55 @@
     </w:lvl>
   </w:abstractNum>
   <w:num w:numId="1">
-    <w:abstractNumId w:val="8"/>
+    <w:abstractNumId w:val="9"/>
   </w:num>
   <w:num w:numId="2">
-    <w:abstractNumId w:val="9"/>
+    <w:abstractNumId w:val="10"/>
   </w:num>
   <w:num w:numId="3">
-    <w:abstractNumId w:val="10"/>
+    <w:abstractNumId w:val="11"/>
   </w:num>
   <w:num w:numId="4">
+    <w:abstractNumId w:val="16"/>
+  </w:num>
+  <w:num w:numId="5">
+    <w:abstractNumId w:val="6"/>
+  </w:num>
+  <w:num w:numId="6">
+    <w:abstractNumId w:val="14"/>
+  </w:num>
+  <w:num w:numId="7">
+    <w:abstractNumId w:val="4"/>
+  </w:num>
+  <w:num w:numId="8">
     <w:abstractNumId w:val="15"/>
   </w:num>
-  <w:num w:numId="5">
-    <w:abstractNumId w:val="5"/>
-  </w:num>
-  <w:num w:numId="6">
-    <w:abstractNumId w:val="13"/>
-  </w:num>
-  <w:num w:numId="7">
-    <w:abstractNumId w:val="3"/>
-  </w:num>
-  <w:num w:numId="8">
-    <w:abstractNumId w:val="14"/>
-  </w:num>
   <w:num w:numId="9">
-    <w:abstractNumId w:val="7"/>
+    <w:abstractNumId w:val="8"/>
   </w:num>
   <w:num w:numId="10">
     <w:abstractNumId w:val="1"/>
   </w:num>
   <w:num w:numId="11">
-    <w:abstractNumId w:val="4"/>
+    <w:abstractNumId w:val="5"/>
   </w:num>
   <w:num w:numId="12">
-    <w:abstractNumId w:val="2"/>
+    <w:abstractNumId w:val="3"/>
   </w:num>
   <w:num w:numId="13">
-    <w:abstractNumId w:val="11"/>
+    <w:abstractNumId w:val="12"/>
   </w:num>
   <w:num w:numId="14">
-    <w:abstractNumId w:val="6"/>
+    <w:abstractNumId w:val="7"/>
   </w:num>
   <w:num w:numId="15">
     <w:abstractNumId w:val="0"/>
   </w:num>
   <w:num w:numId="16">
-    <w:abstractNumId w:val="12"/>
+    <w:abstractNumId w:val="13"/>
+  </w:num>
+  <w:num w:numId="17">
+    <w:abstractNumId w:val="2"/>
   </w:num>
 </w:numbering>
 </file>

--- a/Project/abs/update/C802.docx
+++ b/Project/abs/update/C802.docx
@@ -1014,21 +1014,7 @@
           <w:rFonts w:ascii="DFKai-SB" w:eastAsia="DFKai-SB" w:hAnsi="DFKai-SB" w:hint="eastAsia"/>
           <w:lang w:eastAsia="zh-TW"/>
         </w:rPr>
-        <w:t>只具備短期記憶，</w:t>
-      </w:r>
-      <w:r>
-        <w:rPr>
-          <w:rFonts w:ascii="DFKai-SB" w:eastAsia="DFKai-SB" w:hAnsi="DFKai-SB" w:hint="eastAsia"/>
-          <w:lang w:eastAsia="zh-TW"/>
-        </w:rPr>
-        <w:t>無法適用</w:t>
-      </w:r>
-      <w:r>
-        <w:rPr>
-          <w:rFonts w:ascii="DFKai-SB" w:eastAsia="DFKai-SB" w:hAnsi="DFKai-SB" w:hint="eastAsia"/>
-          <w:lang w:eastAsia="zh-TW"/>
-        </w:rPr>
-        <w:t>長文本序列所需的長期依賴性。</w:t>
+        <w:t>只具備短期記憶，無法適用長文本序列所需的長期依賴性。</w:t>
       </w:r>
     </w:p>
     <w:p>
@@ -1186,7 +1172,7 @@
           <w:rFonts w:eastAsia="DFKai-SB"/>
           <w:lang w:eastAsia="zh-TW"/>
         </w:rPr>
-        <w:t>Compared with RNN, LSTM has a long short-term memory, but the capacity of memory is limited by the dimensions and memory size. Both LSTM and RNN read the entire sequence in order in the encoding process, and convert it into the intermediate vector. Therefore, both LSTM and RNN have the problem that the weights of previous words are diluted, and the long-term dependencies cannot meet the longer dependencies for longer sequence.</w:t>
+        <w:t>Compared with RNN, LSTM has a long short-term memory, but the capacity of memory is limited by the dimensions and memory size. Both LSTM and RNN read the entire sequence in order in the encoding process, and convert it into the intermediate vector. Therefore, LSTM and RNN have the problem that the weights of previous words are diluted, and the long-term dependencies cannot meet the longer dependencies for longer sequence.</w:t>
       </w:r>
     </w:p>
     <w:p>
@@ -1402,16 +1388,30 @@
         <w:spacing w:line="480" w:lineRule="auto"/>
         <w:ind w:left="567" w:right="567"/>
         <w:rPr>
-          <w:rFonts w:eastAsia="PMingLiU" w:hint="eastAsia"/>
-          <w:lang w:eastAsia="zh-TW"/>
-        </w:rPr>
-      </w:pPr>
-      <w:r>
-        <w:rPr>
           <w:rFonts w:eastAsia="PMingLiU"/>
           <w:lang w:eastAsia="zh-TW"/>
         </w:rPr>
-        <w:t>BERT is encoder of Transformer, pre-trained by Masked Language Model, and Next Sentence Prediction, can do better than proposed model. In addition, BERT also inherits the characteristics of Transformer, which can reduce extra time cost and redundant calculation through parallel processing.</w:t>
+      </w:pPr>
+      <w:r>
+        <w:rPr>
+          <w:rFonts w:eastAsia="PMingLiU"/>
+          <w:lang w:eastAsia="zh-TW"/>
+        </w:rPr>
+        <w:t xml:space="preserve">BERT is </w:t>
+      </w:r>
+      <w:r>
+        <w:rPr>
+          <w:rFonts w:eastAsia="PMingLiU"/>
+          <w:lang w:eastAsia="zh-TW"/>
+        </w:rPr>
+        <w:t xml:space="preserve">the </w:t>
+      </w:r>
+      <w:r>
+        <w:rPr>
+          <w:rFonts w:eastAsia="PMingLiU"/>
+          <w:lang w:eastAsia="zh-TW"/>
+        </w:rPr>
+        <w:t>encoder of Transformer, pre-trained by Masked Language Model, and Next Sentence Prediction, can do better than proposed model. In addition, BERT also inherits the characteristics of Transformer, which can reduce extra time cost and redundant calculation through parallel processing.</w:t>
       </w:r>
     </w:p>
     <w:p>
@@ -1556,7 +1556,7 @@
         <w:spacing w:line="480" w:lineRule="auto"/>
         <w:ind w:left="567" w:right="567"/>
         <w:rPr>
-          <w:rFonts w:ascii="DFKai-SB" w:eastAsia="DFKai-SB" w:hAnsi="DFKai-SB" w:hint="eastAsia"/>
+          <w:rFonts w:ascii="DFKai-SB" w:eastAsia="DFKai-SB" w:hAnsi="DFKai-SB"/>
           <w:lang w:eastAsia="zh-TW"/>
         </w:rPr>
       </w:pPr>
@@ -1646,7 +1646,35 @@
           <w:lang w:eastAsia="zh-TW"/>
         </w:rPr>
         <w:lastRenderedPageBreak/>
-        <w:t>addition, there are multiple heads calculated during the training process, but we cannot know how many heads is actually used in the process. Thus, there is impossible to reduce the extra computation by reducing the number of heads during the training process. Single-headed Attention with RNN (SHA-RNN) implements single-headed attention with the improved LSTM, which saves the extra computation costs. In terms of short-term memory, SHA-RNN also inherits the advantages of LSTM, which can perform well on short-term dependencies.</w:t>
+        <w:t xml:space="preserve">addition, there are multiple heads calculated during the training process, but we cannot know how many heads is actually used in the process. Thus, there is impossible to reduce the extra computation by reducing the number of heads during the training process. Single-headed Attention with RNN (SHA-RNN) implements single-headed attention with improved LSTM, which saves the extra computation costs. In terms of short-term memory, SHA-RNN also inherits the advantages of LSTM, </w:t>
+      </w:r>
+      <w:r>
+        <w:rPr>
+          <w:rFonts w:eastAsia="PMingLiU"/>
+          <w:lang w:eastAsia="zh-TW"/>
+        </w:rPr>
+        <w:t>and</w:t>
+      </w:r>
+      <w:r>
+        <w:rPr>
+          <w:rFonts w:eastAsia="PMingLiU"/>
+          <w:lang w:eastAsia="zh-TW"/>
+        </w:rPr>
+        <w:t xml:space="preserve"> perform</w:t>
+      </w:r>
+      <w:r>
+        <w:rPr>
+          <w:rFonts w:eastAsia="PMingLiU"/>
+          <w:lang w:eastAsia="zh-TW"/>
+        </w:rPr>
+        <w:t>s</w:t>
+      </w:r>
+      <w:r>
+        <w:rPr>
+          <w:rFonts w:eastAsia="PMingLiU"/>
+          <w:lang w:eastAsia="zh-TW"/>
+        </w:rPr>
+        <w:t xml:space="preserve"> well on short-term dependencies.</w:t>
       </w:r>
     </w:p>
     <w:p>
